--- a/هشتم/ف 3/فصل 3- 15 نمره.docx
+++ b/هشتم/ف 3/فصل 3- 15 نمره.docx
@@ -46,8 +46,6 @@
             <w:pPr>
               <w:rPr>
                 <w:rFonts w:ascii="Vazirmatn" w:hAnsi="Vazirmatn"/>
-                <w:sz w:val="28"/>
-                <w:szCs w:val="28"/>
                 <w:rtl/>
                 <w:lang w:bidi="fa-IR"/>
               </w:rPr>
@@ -55,8 +53,6 @@
             <w:r>
               <w:rPr>
                 <w:rFonts w:ascii="Vazirmatn" w:hAnsi="Vazirmatn" w:hint="cs"/>
-                <w:sz w:val="28"/>
-                <w:szCs w:val="28"/>
                 <w:rtl/>
               </w:rPr>
               <w:t>نام و نام خانوادگی:</w:t>
@@ -73,8 +69,6 @@
             <w:pPr>
               <w:rPr>
                 <w:rFonts w:ascii="Vazirmatn" w:hAnsi="Vazirmatn"/>
-                <w:sz w:val="28"/>
-                <w:szCs w:val="28"/>
                 <w:rtl/>
                 <w:lang w:bidi="fa-IR"/>
               </w:rPr>
@@ -82,8 +76,6 @@
             <w:r>
               <w:rPr>
                 <w:rFonts w:ascii="Vazirmatn" w:hAnsi="Vazirmatn" w:hint="cs"/>
-                <w:sz w:val="28"/>
-                <w:szCs w:val="28"/>
                 <w:rtl/>
               </w:rPr>
               <w:t>کلاس ه</w:t>
@@ -91,8 +83,6 @@
             <w:r>
               <w:rPr>
                 <w:rFonts w:ascii="Vazirmatn" w:hAnsi="Vazirmatn" w:hint="cs"/>
-                <w:sz w:val="28"/>
-                <w:szCs w:val="28"/>
                 <w:rtl/>
               </w:rPr>
               <w:t>شتم</w:t>
@@ -100,8 +90,6 @@
             <w:r>
               <w:rPr>
                 <w:rFonts w:ascii="Vazirmatn" w:hAnsi="Vazirmatn" w:hint="cs"/>
-                <w:sz w:val="28"/>
-                <w:szCs w:val="28"/>
                 <w:rtl/>
               </w:rPr>
               <w:t>: ....................</w:t>
@@ -119,8 +107,6 @@
             <w:pPr>
               <w:rPr>
                 <w:rFonts w:ascii="Vazirmatn" w:hAnsi="Vazirmatn"/>
-                <w:sz w:val="28"/>
-                <w:szCs w:val="28"/>
                 <w:rtl/>
                 <w:lang w:bidi="fa-IR"/>
               </w:rPr>
@@ -128,8 +114,6 @@
             <w:r>
               <w:rPr>
                 <w:rFonts w:ascii="Vazirmatn" w:hAnsi="Vazirmatn" w:hint="cs"/>
-                <w:sz w:val="28"/>
-                <w:szCs w:val="28"/>
                 <w:rtl/>
                 <w:lang w:bidi="fa-IR"/>
               </w:rPr>
@@ -156,8 +140,6 @@
               <w:jc w:val="center"/>
               <w:rPr>
                 <w:rFonts w:ascii="Vazirmatn" w:hAnsi="Vazirmatn"/>
-                <w:sz w:val="28"/>
-                <w:szCs w:val="28"/>
                 <w:rtl/>
               </w:rPr>
             </w:pPr>
@@ -171,16 +153,12 @@
           <w:p>
             <w:pPr>
               <w:rPr>
-                <w:sz w:val="28"/>
-                <w:szCs w:val="28"/>
                 <w:rtl/>
               </w:rPr>
             </w:pPr>
             <w:r>
               <w:rPr>
                 <w:rFonts w:hint="cs"/>
-                <w:sz w:val="28"/>
-                <w:szCs w:val="28"/>
                 <w:rtl/>
               </w:rPr>
               <w:t>درستی یا نادرستی عبارات زیر را مشخص کنید.</w:t>
@@ -207,16 +185,12 @@
                 <w:p>
                   <w:pPr>
                     <w:rPr>
-                      <w:sz w:val="28"/>
-                      <w:szCs w:val="28"/>
                       <w:rtl/>
                     </w:rPr>
                   </w:pPr>
                   <w:r>
                     <w:rPr>
                       <w:rFonts w:hint="cs"/>
-                      <w:sz w:val="28"/>
-                      <w:szCs w:val="28"/>
                       <w:rtl/>
                     </w:rPr>
                     <w:t>الف)</w:t>
@@ -224,8 +198,6 @@
                   <w:r>
                     <w:rPr>
                       <w:rFonts w:ascii="Shabnam" w:hAnsi="Shabnam" w:hint="cs"/>
-                      <w:sz w:val="28"/>
-                      <w:szCs w:val="28"/>
                       <w:rtl/>
                     </w:rPr>
                     <w:t xml:space="preserve"> </w:t>
@@ -233,8 +205,6 @@
                   <w:r>
                     <w:rPr>
                       <w:rFonts w:ascii="Vazirmatn" w:hAnsi="Vazirmatn" w:hint="cs"/>
-                      <w:sz w:val="28"/>
-                      <w:szCs w:val="28"/>
                       <w:rtl/>
                     </w:rPr>
                     <w:t>ی</w:t>
@@ -242,8 +212,6 @@
                   <w:r>
                     <w:rPr>
                       <w:rFonts w:ascii="Vazirmatn" w:hAnsi="Vazirmatn" w:hint="eastAsia"/>
-                      <w:sz w:val="28"/>
-                      <w:szCs w:val="28"/>
                       <w:rtl/>
                     </w:rPr>
                     <w:t>ک</w:t>
@@ -251,8 +219,6 @@
                   <w:r>
                     <w:rPr>
                       <w:rFonts w:ascii="Vazirmatn" w:hAnsi="Vazirmatn"/>
-                      <w:sz w:val="28"/>
-                      <w:szCs w:val="28"/>
                       <w:rtl/>
                     </w:rPr>
                     <w:t xml:space="preserve"> شش ضلع</w:t>
@@ -260,8 +226,6 @@
                   <w:r>
                     <w:rPr>
                       <w:rFonts w:ascii="Vazirmatn" w:hAnsi="Vazirmatn" w:hint="cs"/>
-                      <w:sz w:val="28"/>
-                      <w:szCs w:val="28"/>
                       <w:rtl/>
                     </w:rPr>
                     <w:t>ی</w:t>
@@ -269,8 +233,6 @@
                   <w:r>
                     <w:rPr>
                       <w:rFonts w:ascii="Vazirmatn" w:hAnsi="Vazirmatn"/>
-                      <w:sz w:val="28"/>
-                      <w:szCs w:val="28"/>
                       <w:rtl/>
                     </w:rPr>
                     <w:t xml:space="preserve"> منتظم 6 محور تقارن دارد.</w:t>
@@ -285,8 +247,6 @@
                 <w:p>
                   <w:pPr>
                     <w:rPr>
-                      <w:sz w:val="28"/>
-                      <w:szCs w:val="28"/>
                       <w:rtl/>
                     </w:rPr>
                   </w:pPr>
@@ -294,8 +254,6 @@
                     <w:rPr>
                       <w:rFonts w:asciiTheme="majorBidi" w:hAnsiTheme="majorBidi" w:hint="cs"/>
                       <w:color w:val="000000" w:themeColor="text1"/>
-                      <w:sz w:val="28"/>
-                      <w:szCs w:val="28"/>
                       <w:rtl/>
                       <w:lang w:bidi="fa-IR"/>
                     </w:rPr>
@@ -305,8 +263,6 @@
                     <w:rPr>
                       <w:rFonts w:asciiTheme="majorBidi" w:hAnsiTheme="majorBidi"/>
                       <w:color w:val="000000" w:themeColor="text1"/>
-                      <w:sz w:val="28"/>
-                      <w:szCs w:val="28"/>
                     </w:rPr>
                     <w:sym w:font="Wingdings" w:char="F06D"/>
                   </w:r>
@@ -320,8 +276,6 @@
                 <w:p>
                   <w:pPr>
                     <w:rPr>
-                      <w:sz w:val="28"/>
-                      <w:szCs w:val="28"/>
                       <w:rtl/>
                     </w:rPr>
                   </w:pPr>
@@ -329,8 +283,6 @@
                     <w:rPr>
                       <w:rFonts w:asciiTheme="majorBidi" w:hAnsiTheme="majorBidi" w:hint="cs"/>
                       <w:color w:val="000000" w:themeColor="text1"/>
-                      <w:sz w:val="28"/>
-                      <w:szCs w:val="28"/>
                       <w:rtl/>
                       <w:lang w:bidi="fa-IR"/>
                     </w:rPr>
@@ -340,8 +292,6 @@
                     <w:rPr>
                       <w:rFonts w:asciiTheme="majorBidi" w:hAnsiTheme="majorBidi"/>
                       <w:color w:val="000000" w:themeColor="text1"/>
-                      <w:sz w:val="28"/>
-                      <w:szCs w:val="28"/>
                     </w:rPr>
                     <w:sym w:font="Wingdings" w:char="F06D"/>
                   </w:r>
@@ -349,8 +299,6 @@
                     <w:rPr>
                       <w:rFonts w:asciiTheme="majorBidi" w:hAnsiTheme="majorBidi" w:hint="cs"/>
                       <w:color w:val="000000" w:themeColor="text1"/>
-                      <w:sz w:val="28"/>
-                      <w:szCs w:val="28"/>
                       <w:rtl/>
                       <w:lang w:bidi="fa-IR"/>
                     </w:rPr>
@@ -368,8 +316,6 @@
                 <w:p>
                   <w:pPr>
                     <w:rPr>
-                      <w:sz w:val="28"/>
-                      <w:szCs w:val="28"/>
                       <w:rtl/>
                       <w:lang w:bidi="fa-IR"/>
                     </w:rPr>
@@ -377,8 +323,6 @@
                   <w:r>
                     <w:rPr>
                       <w:rFonts w:hint="cs"/>
-                      <w:sz w:val="28"/>
-                      <w:szCs w:val="28"/>
                       <w:rtl/>
                     </w:rPr>
                     <w:t xml:space="preserve">ب) </w:t>
@@ -386,8 +330,6 @@
                   <w:r>
                     <w:rPr>
                       <w:rFonts w:hint="cs"/>
-                      <w:sz w:val="28"/>
-                      <w:szCs w:val="28"/>
                       <w:rtl/>
                     </w:rPr>
                     <w:t xml:space="preserve">هر مربع </w:t>
@@ -395,8 +337,6 @@
                   <w:r>
                     <w:rPr>
                       <w:rFonts w:hint="cs"/>
-                      <w:sz w:val="28"/>
-                      <w:szCs w:val="28"/>
                       <w:rtl/>
                       <w:lang w:bidi="fa-IR"/>
                     </w:rPr>
@@ -412,8 +352,6 @@
                 <w:p>
                   <w:pPr>
                     <w:rPr>
-                      <w:sz w:val="28"/>
-                      <w:szCs w:val="28"/>
                       <w:rtl/>
                     </w:rPr>
                   </w:pPr>
@@ -421,8 +359,6 @@
                     <w:rPr>
                       <w:rFonts w:asciiTheme="majorBidi" w:hAnsiTheme="majorBidi" w:hint="cs"/>
                       <w:color w:val="000000" w:themeColor="text1"/>
-                      <w:sz w:val="28"/>
-                      <w:szCs w:val="28"/>
                       <w:rtl/>
                       <w:lang w:bidi="fa-IR"/>
                     </w:rPr>
@@ -432,8 +368,6 @@
                     <w:rPr>
                       <w:rFonts w:asciiTheme="majorBidi" w:hAnsiTheme="majorBidi"/>
                       <w:color w:val="000000" w:themeColor="text1"/>
-                      <w:sz w:val="28"/>
-                      <w:szCs w:val="28"/>
                     </w:rPr>
                     <w:sym w:font="Wingdings" w:char="F06D"/>
                   </w:r>
@@ -447,8 +381,6 @@
                 <w:p>
                   <w:pPr>
                     <w:rPr>
-                      <w:sz w:val="28"/>
-                      <w:szCs w:val="28"/>
                       <w:rtl/>
                     </w:rPr>
                   </w:pPr>
@@ -456,8 +388,6 @@
                     <w:rPr>
                       <w:rFonts w:asciiTheme="majorBidi" w:hAnsiTheme="majorBidi" w:hint="cs"/>
                       <w:color w:val="000000" w:themeColor="text1"/>
-                      <w:sz w:val="28"/>
-                      <w:szCs w:val="28"/>
                       <w:rtl/>
                       <w:lang w:bidi="fa-IR"/>
                     </w:rPr>
@@ -467,8 +397,6 @@
                     <w:rPr>
                       <w:rFonts w:asciiTheme="majorBidi" w:hAnsiTheme="majorBidi"/>
                       <w:color w:val="000000" w:themeColor="text1"/>
-                      <w:sz w:val="28"/>
-                      <w:szCs w:val="28"/>
                     </w:rPr>
                     <w:sym w:font="Wingdings" w:char="F06D"/>
                   </w:r>
@@ -476,8 +404,6 @@
                     <w:rPr>
                       <w:rFonts w:asciiTheme="majorBidi" w:hAnsiTheme="majorBidi" w:hint="cs"/>
                       <w:color w:val="000000" w:themeColor="text1"/>
-                      <w:sz w:val="28"/>
-                      <w:szCs w:val="28"/>
                       <w:rtl/>
                       <w:lang w:bidi="fa-IR"/>
                     </w:rPr>
@@ -495,24 +421,18 @@
                 <w:p>
                   <w:pPr>
                     <w:rPr>
-                      <w:sz w:val="28"/>
-                      <w:szCs w:val="28"/>
                       <w:rtl/>
                     </w:rPr>
                   </w:pPr>
                   <w:r>
                     <w:rPr>
                       <w:rFonts w:hint="cs"/>
-                      <w:sz w:val="28"/>
-                      <w:szCs w:val="28"/>
                       <w:rtl/>
                     </w:rPr>
                     <w:t xml:space="preserve">ج) </w:t>
                   </w:r>
                   <w:r>
                     <w:rPr>
-                      <w:sz w:val="28"/>
-                      <w:szCs w:val="28"/>
                       <w:rtl/>
                     </w:rPr>
                     <w:t>در شکل ها</w:t>
@@ -520,16 +440,12 @@
                   <w:r>
                     <w:rPr>
                       <w:rFonts w:hint="cs"/>
-                      <w:sz w:val="28"/>
-                      <w:szCs w:val="28"/>
                       <w:rtl/>
                     </w:rPr>
                     <w:t>ی</w:t>
                   </w:r>
                   <w:r>
                     <w:rPr>
-                      <w:sz w:val="28"/>
-                      <w:szCs w:val="28"/>
                       <w:rtl/>
                     </w:rPr>
                     <w:t xml:space="preserve"> منتظم فقط ضلع ها برابر هستند.     </w:t>
@@ -546,8 +462,6 @@
                     <w:rPr>
                       <w:rFonts w:asciiTheme="majorBidi" w:hAnsiTheme="majorBidi"/>
                       <w:color w:val="000000" w:themeColor="text1"/>
-                      <w:sz w:val="28"/>
-                      <w:szCs w:val="28"/>
                       <w:rtl/>
                       <w:lang w:bidi="fa-IR"/>
                     </w:rPr>
@@ -556,8 +470,6 @@
                     <w:rPr>
                       <w:rFonts w:asciiTheme="majorBidi" w:hAnsiTheme="majorBidi" w:hint="cs"/>
                       <w:color w:val="000000" w:themeColor="text1"/>
-                      <w:sz w:val="28"/>
-                      <w:szCs w:val="28"/>
                       <w:rtl/>
                       <w:lang w:bidi="fa-IR"/>
                     </w:rPr>
@@ -567,8 +479,6 @@
                     <w:rPr>
                       <w:rFonts w:asciiTheme="majorBidi" w:hAnsiTheme="majorBidi"/>
                       <w:color w:val="000000" w:themeColor="text1"/>
-                      <w:sz w:val="28"/>
-                      <w:szCs w:val="28"/>
                     </w:rPr>
                     <w:sym w:font="Wingdings" w:char="F06D"/>
                   </w:r>
@@ -584,8 +494,6 @@
                     <w:rPr>
                       <w:rFonts w:asciiTheme="majorBidi" w:hAnsiTheme="majorBidi"/>
                       <w:color w:val="000000" w:themeColor="text1"/>
-                      <w:sz w:val="28"/>
-                      <w:szCs w:val="28"/>
                       <w:rtl/>
                       <w:lang w:bidi="fa-IR"/>
                     </w:rPr>
@@ -594,8 +502,6 @@
                     <w:rPr>
                       <w:rFonts w:asciiTheme="majorBidi" w:hAnsiTheme="majorBidi" w:hint="cs"/>
                       <w:color w:val="000000" w:themeColor="text1"/>
-                      <w:sz w:val="28"/>
-                      <w:szCs w:val="28"/>
                       <w:rtl/>
                       <w:lang w:bidi="fa-IR"/>
                     </w:rPr>
@@ -605,8 +511,6 @@
                     <w:rPr>
                       <w:rFonts w:asciiTheme="majorBidi" w:hAnsiTheme="majorBidi"/>
                       <w:color w:val="000000" w:themeColor="text1"/>
-                      <w:sz w:val="28"/>
-                      <w:szCs w:val="28"/>
                     </w:rPr>
                     <w:sym w:font="Wingdings" w:char="F06D"/>
                   </w:r>
@@ -614,8 +518,6 @@
                     <w:rPr>
                       <w:rFonts w:asciiTheme="majorBidi" w:hAnsiTheme="majorBidi" w:hint="cs"/>
                       <w:color w:val="000000" w:themeColor="text1"/>
-                      <w:sz w:val="28"/>
-                      <w:szCs w:val="28"/>
                       <w:rtl/>
                       <w:lang w:bidi="fa-IR"/>
                     </w:rPr>
@@ -633,8 +535,6 @@
                 <w:p>
                   <w:pPr>
                     <w:rPr>
-                      <w:sz w:val="28"/>
-                      <w:szCs w:val="28"/>
                       <w:rtl/>
                       <w:lang w:bidi="fa-IR"/>
                     </w:rPr>
@@ -642,8 +542,6 @@
                   <w:r>
                     <w:rPr>
                       <w:rFonts w:hint="cs"/>
-                      <w:sz w:val="28"/>
-                      <w:szCs w:val="28"/>
                       <w:rtl/>
                     </w:rPr>
                     <w:t xml:space="preserve">د) </w:t>
@@ -651,8 +549,6 @@
                   <w:r>
                     <w:rPr>
                       <w:rFonts w:ascii="Vazirmatn" w:hAnsi="Vazirmatn" w:hint="cs"/>
-                      <w:sz w:val="28"/>
-                      <w:szCs w:val="28"/>
                       <w:rtl/>
                     </w:rPr>
                     <w:t xml:space="preserve">هر یک از زاویه های خارجی مربع برابر ۹۰ درجه است. </w:t>
@@ -661,8 +557,6 @@
                     <w:rPr>
                       <w:rFonts w:asciiTheme="majorBidi" w:hAnsiTheme="majorBidi" w:hint="cs"/>
                       <w:color w:val="000000" w:themeColor="text1"/>
-                      <w:sz w:val="28"/>
-                      <w:szCs w:val="28"/>
                       <w:rtl/>
                       <w:lang w:bidi="fa-IR"/>
                     </w:rPr>
@@ -680,8 +574,6 @@
                     <w:rPr>
                       <w:rFonts w:asciiTheme="majorBidi" w:hAnsiTheme="majorBidi"/>
                       <w:color w:val="000000" w:themeColor="text1"/>
-                      <w:sz w:val="28"/>
-                      <w:szCs w:val="28"/>
                       <w:rtl/>
                       <w:lang w:bidi="fa-IR"/>
                     </w:rPr>
@@ -690,8 +582,6 @@
                     <w:rPr>
                       <w:rFonts w:asciiTheme="majorBidi" w:hAnsiTheme="majorBidi" w:hint="cs"/>
                       <w:color w:val="000000" w:themeColor="text1"/>
-                      <w:sz w:val="28"/>
-                      <w:szCs w:val="28"/>
                       <w:rtl/>
                       <w:lang w:bidi="fa-IR"/>
                     </w:rPr>
@@ -701,8 +591,6 @@
                     <w:rPr>
                       <w:rFonts w:asciiTheme="majorBidi" w:hAnsiTheme="majorBidi"/>
                       <w:color w:val="000000" w:themeColor="text1"/>
-                      <w:sz w:val="28"/>
-                      <w:szCs w:val="28"/>
                     </w:rPr>
                     <w:sym w:font="Wingdings" w:char="F06D"/>
                   </w:r>
@@ -718,8 +606,6 @@
                     <w:rPr>
                       <w:rFonts w:asciiTheme="majorBidi" w:hAnsiTheme="majorBidi"/>
                       <w:color w:val="000000" w:themeColor="text1"/>
-                      <w:sz w:val="28"/>
-                      <w:szCs w:val="28"/>
                       <w:rtl/>
                       <w:lang w:bidi="fa-IR"/>
                     </w:rPr>
@@ -728,8 +614,6 @@
                     <w:rPr>
                       <w:rFonts w:asciiTheme="majorBidi" w:hAnsiTheme="majorBidi" w:hint="cs"/>
                       <w:color w:val="000000" w:themeColor="text1"/>
-                      <w:sz w:val="28"/>
-                      <w:szCs w:val="28"/>
                       <w:rtl/>
                       <w:lang w:bidi="fa-IR"/>
                     </w:rPr>
@@ -739,8 +623,6 @@
                     <w:rPr>
                       <w:rFonts w:asciiTheme="majorBidi" w:hAnsiTheme="majorBidi"/>
                       <w:color w:val="000000" w:themeColor="text1"/>
-                      <w:sz w:val="28"/>
-                      <w:szCs w:val="28"/>
                     </w:rPr>
                     <w:sym w:font="Wingdings" w:char="F06D"/>
                   </w:r>
@@ -748,8 +630,6 @@
                     <w:rPr>
                       <w:rFonts w:asciiTheme="majorBidi" w:hAnsiTheme="majorBidi" w:hint="cs"/>
                       <w:color w:val="000000" w:themeColor="text1"/>
-                      <w:sz w:val="28"/>
-                      <w:szCs w:val="28"/>
                       <w:rtl/>
                       <w:lang w:bidi="fa-IR"/>
                     </w:rPr>
@@ -763,8 +643,6 @@
             <w:pPr>
               <w:rPr>
                 <w:rFonts w:ascii="Vazirmatn" w:hAnsi="Vazirmatn"/>
-                <w:sz w:val="28"/>
-                <w:szCs w:val="28"/>
                 <w:rtl/>
                 <w:lang w:bidi="fa-IR"/>
               </w:rPr>
@@ -781,8 +659,6 @@
               <w:jc w:val="center"/>
               <w:rPr>
                 <w:rFonts w:ascii="Vazirmatn" w:hAnsi="Vazirmatn"/>
-                <w:sz w:val="28"/>
-                <w:szCs w:val="28"/>
                 <w:rtl/>
                 <w:lang w:bidi="fa-IR"/>
               </w:rPr>
@@ -790,8 +666,6 @@
             <w:r>
               <w:rPr>
                 <w:rFonts w:ascii="Vazirmatn" w:hAnsi="Vazirmatn" w:hint="cs"/>
-                <w:sz w:val="28"/>
-                <w:szCs w:val="28"/>
                 <w:rtl/>
                 <w:lang w:bidi="fa-IR"/>
               </w:rPr>
@@ -818,8 +692,6 @@
               <w:jc w:val="center"/>
               <w:rPr>
                 <w:rFonts w:ascii="Vazirmatn" w:hAnsi="Vazirmatn"/>
-                <w:sz w:val="28"/>
-                <w:szCs w:val="28"/>
                 <w:rtl/>
               </w:rPr>
             </w:pPr>
@@ -834,16 +706,12 @@
             <w:pPr>
               <w:rPr>
                 <w:rFonts w:ascii="Vazirmatn" w:hAnsi="Vazirmatn"/>
-                <w:sz w:val="28"/>
-                <w:szCs w:val="28"/>
                 <w:rtl/>
               </w:rPr>
             </w:pPr>
             <w:r>
               <w:rPr>
                 <w:rFonts w:ascii="Vazirmatn" w:hAnsi="Vazirmatn" w:hint="cs"/>
-                <w:sz w:val="28"/>
-                <w:szCs w:val="28"/>
                 <w:rtl/>
               </w:rPr>
               <w:t>جاهای خالی را با اعداد یا کلمات مناسب پر کنید.</w:t>
@@ -853,16 +721,12 @@
             <w:pPr>
               <w:rPr>
                 <w:rFonts w:ascii="Vazirmatn" w:hAnsi="Vazirmatn"/>
-                <w:sz w:val="28"/>
-                <w:szCs w:val="28"/>
                 <w:rtl/>
               </w:rPr>
             </w:pPr>
             <w:r>
               <w:rPr>
                 <w:rFonts w:ascii="Vazirmatn" w:hAnsi="Vazirmatn" w:hint="cs"/>
-                <w:sz w:val="28"/>
-                <w:szCs w:val="28"/>
                 <w:rtl/>
               </w:rPr>
               <w:t>الف</w:t>
@@ -870,8 +734,6 @@
             <w:r>
               <w:rPr>
                 <w:rFonts w:ascii="Vazirmatn" w:hAnsi="Vazirmatn" w:hint="cs"/>
-                <w:sz w:val="28"/>
-                <w:szCs w:val="28"/>
                 <w:rtl/>
               </w:rPr>
               <w:t xml:space="preserve">) </w:t>
@@ -879,8 +741,6 @@
             <w:r>
               <w:rPr>
                 <w:rFonts w:ascii="Vazirmatn" w:hAnsi="Vazirmatn"/>
-                <w:sz w:val="28"/>
-                <w:szCs w:val="28"/>
                 <w:rtl/>
               </w:rPr>
               <w:t>متواز</w:t>
@@ -888,8 +748,6 @@
             <w:r>
               <w:rPr>
                 <w:rFonts w:ascii="Vazirmatn" w:hAnsi="Vazirmatn" w:hint="cs"/>
-                <w:sz w:val="28"/>
-                <w:szCs w:val="28"/>
                 <w:rtl/>
               </w:rPr>
               <w:t>ی</w:t>
@@ -897,8 +755,6 @@
             <w:r>
               <w:rPr>
                 <w:rFonts w:ascii="Vazirmatn" w:hAnsi="Vazirmatn"/>
-                <w:sz w:val="28"/>
-                <w:szCs w:val="28"/>
                 <w:rtl/>
               </w:rPr>
               <w:t xml:space="preserve"> الاضلاع</w:t>
@@ -906,8 +762,6 @@
             <w:r>
               <w:rPr>
                 <w:rFonts w:ascii="Vazirmatn" w:hAnsi="Vazirmatn" w:hint="cs"/>
-                <w:sz w:val="28"/>
-                <w:szCs w:val="28"/>
                 <w:rtl/>
               </w:rPr>
               <w:t>ی</w:t>
@@ -915,8 +769,6 @@
             <w:r>
               <w:rPr>
                 <w:rFonts w:ascii="Vazirmatn" w:hAnsi="Vazirmatn"/>
-                <w:sz w:val="28"/>
-                <w:szCs w:val="28"/>
                 <w:rtl/>
               </w:rPr>
               <w:t xml:space="preserve"> که 4 ضلع برابر دارد، ..................... نام دارد.</w:t>
@@ -926,8 +778,6 @@
             <w:pPr>
               <w:rPr>
                 <w:rFonts w:ascii="Vazirmatn" w:hAnsi="Vazirmatn"/>
-                <w:sz w:val="28"/>
-                <w:szCs w:val="28"/>
                 <w:rtl/>
                 <w:lang w:bidi="fa-IR"/>
               </w:rPr>
@@ -935,8 +785,6 @@
             <w:r>
               <w:rPr>
                 <w:rFonts w:ascii="Vazirmatn" w:hAnsi="Vazirmatn" w:hint="cs"/>
-                <w:sz w:val="28"/>
-                <w:szCs w:val="28"/>
                 <w:rtl/>
               </w:rPr>
               <w:t>ب</w:t>
@@ -944,16 +792,12 @@
             <w:r>
               <w:rPr>
                 <w:rFonts w:ascii="Vazirmatn" w:hAnsi="Vazirmatn" w:hint="cs"/>
-                <w:sz w:val="28"/>
-                <w:szCs w:val="28"/>
                 <w:rtl/>
               </w:rPr>
               <w:t>)</w:t>
             </w:r>
             <w:r>
               <w:rPr>
-                <w:sz w:val="28"/>
-                <w:szCs w:val="28"/>
                 <w:rtl/>
               </w:rPr>
               <w:t xml:space="preserve"> </w:t>
@@ -961,8 +805,6 @@
             <w:r>
               <w:rPr>
                 <w:rFonts w:ascii="Vazirmatn" w:hAnsi="Vazirmatn"/>
-                <w:sz w:val="28"/>
-                <w:szCs w:val="28"/>
                 <w:rtl/>
                 <w:lang w:bidi="fa-IR"/>
               </w:rPr>
@@ -971,8 +813,6 @@
             <w:r>
               <w:rPr>
                 <w:rFonts w:ascii="Vazirmatn" w:hAnsi="Vazirmatn" w:hint="cs"/>
-                <w:sz w:val="28"/>
-                <w:szCs w:val="28"/>
                 <w:rtl/>
                 <w:lang w:bidi="fa-IR"/>
               </w:rPr>
@@ -981,8 +821,6 @@
             <w:r>
               <w:rPr>
                 <w:rFonts w:ascii="Vazirmatn" w:hAnsi="Vazirmatn"/>
-                <w:sz w:val="28"/>
-                <w:szCs w:val="28"/>
                 <w:rtl/>
                 <w:lang w:bidi="fa-IR"/>
               </w:rPr>
@@ -991,8 +829,6 @@
             <w:r>
               <w:rPr>
                 <w:rFonts w:ascii="Vazirmatn" w:hAnsi="Vazirmatn" w:hint="cs"/>
-                <w:sz w:val="28"/>
-                <w:szCs w:val="28"/>
                 <w:rtl/>
                 <w:lang w:bidi="fa-IR"/>
               </w:rPr>
@@ -1001,8 +837,6 @@
             <w:r>
               <w:rPr>
                 <w:rFonts w:ascii="Vazirmatn" w:hAnsi="Vazirmatn"/>
-                <w:sz w:val="28"/>
-                <w:szCs w:val="28"/>
                 <w:rtl/>
                 <w:lang w:bidi="fa-IR"/>
               </w:rPr>
@@ -1011,8 +845,6 @@
             <w:r>
               <w:rPr>
                 <w:rFonts w:ascii="Vazirmatn" w:hAnsi="Vazirmatn" w:hint="cs"/>
-                <w:sz w:val="28"/>
-                <w:szCs w:val="28"/>
                 <w:rtl/>
                 <w:lang w:bidi="fa-IR"/>
               </w:rPr>
@@ -1021,8 +853,6 @@
             <w:r>
               <w:rPr>
                 <w:rFonts w:ascii="Vazirmatn" w:hAnsi="Vazirmatn"/>
-                <w:sz w:val="28"/>
-                <w:szCs w:val="28"/>
                 <w:rtl/>
                 <w:lang w:bidi="fa-IR"/>
               </w:rPr>
@@ -1033,8 +863,6 @@
             <w:pPr>
               <w:rPr>
                 <w:rFonts w:ascii="Vazirmatn" w:hAnsi="Vazirmatn"/>
-                <w:sz w:val="28"/>
-                <w:szCs w:val="28"/>
                 <w:rtl/>
                 <w:lang w:bidi="fa-IR"/>
               </w:rPr>
@@ -1042,8 +870,6 @@
             <w:r>
               <w:rPr>
                 <w:rFonts w:ascii="Vazirmatn" w:hAnsi="Vazirmatn" w:hint="cs"/>
-                <w:sz w:val="28"/>
-                <w:szCs w:val="28"/>
                 <w:rtl/>
                 <w:lang w:bidi="fa-IR"/>
               </w:rPr>
@@ -1052,8 +878,6 @@
             <w:r>
               <w:rPr>
                 <w:rFonts w:ascii="Vazirmatn" w:hAnsi="Vazirmatn"/>
-                <w:sz w:val="26"/>
-                <w:szCs w:val="26"/>
                 <w:rtl/>
                 <w:lang w:bidi="fa-IR"/>
               </w:rPr>
@@ -1062,8 +886,6 @@
             <w:r>
               <w:rPr>
                 <w:rFonts w:ascii="Vazirmatn" w:hAnsi="Vazirmatn" w:hint="cs"/>
-                <w:sz w:val="26"/>
-                <w:szCs w:val="26"/>
                 <w:rtl/>
                 <w:lang w:bidi="fa-IR"/>
               </w:rPr>
@@ -1072,8 +894,6 @@
             <w:r>
               <w:rPr>
                 <w:rFonts w:ascii="Vazirmatn" w:hAnsi="Vazirmatn" w:hint="eastAsia"/>
-                <w:sz w:val="26"/>
-                <w:szCs w:val="26"/>
                 <w:rtl/>
                 <w:lang w:bidi="fa-IR"/>
               </w:rPr>
@@ -1082,8 +902,6 @@
             <w:r>
               <w:rPr>
                 <w:rFonts w:ascii="Vazirmatn" w:hAnsi="Vazirmatn"/>
-                <w:sz w:val="26"/>
-                <w:szCs w:val="26"/>
                 <w:rtl/>
                 <w:lang w:bidi="fa-IR"/>
               </w:rPr>
@@ -1092,8 +910,6 @@
             <w:r>
               <w:rPr>
                 <w:rFonts w:ascii="Vazirmatn" w:hAnsi="Vazirmatn" w:hint="cs"/>
-                <w:sz w:val="26"/>
-                <w:szCs w:val="26"/>
                 <w:rtl/>
                 <w:lang w:bidi="fa-IR"/>
               </w:rPr>
@@ -1102,8 +918,6 @@
             <w:r>
               <w:rPr>
                 <w:rFonts w:ascii="Vazirmatn" w:hAnsi="Vazirmatn"/>
-                <w:sz w:val="26"/>
-                <w:szCs w:val="26"/>
                 <w:rtl/>
                 <w:lang w:bidi="fa-IR"/>
               </w:rPr>
@@ -1112,8 +926,6 @@
             <w:r>
               <w:rPr>
                 <w:rFonts w:ascii="Vazirmatn" w:hAnsi="Vazirmatn" w:hint="cs"/>
-                <w:sz w:val="26"/>
-                <w:szCs w:val="26"/>
                 <w:rtl/>
                 <w:lang w:bidi="fa-IR"/>
               </w:rPr>
@@ -1122,8 +934,6 @@
             <w:r>
               <w:rPr>
                 <w:rFonts w:ascii="Vazirmatn" w:hAnsi="Vazirmatn" w:hint="eastAsia"/>
-                <w:sz w:val="26"/>
-                <w:szCs w:val="26"/>
                 <w:rtl/>
                 <w:lang w:bidi="fa-IR"/>
               </w:rPr>
@@ -1132,8 +942,6 @@
             <w:r>
               <w:rPr>
                 <w:rFonts w:ascii="Vazirmatn" w:hAnsi="Vazirmatn"/>
-                <w:sz w:val="26"/>
-                <w:szCs w:val="26"/>
                 <w:rtl/>
                 <w:lang w:bidi="fa-IR"/>
               </w:rPr>
@@ -1142,8 +950,6 @@
             <w:r>
               <w:rPr>
                 <w:rFonts w:ascii="Vazirmatn" w:hAnsi="Vazirmatn" w:hint="cs"/>
-                <w:sz w:val="26"/>
-                <w:szCs w:val="26"/>
                 <w:rtl/>
                 <w:lang w:bidi="fa-IR"/>
               </w:rPr>
@@ -1152,8 +958,6 @@
             <w:r>
               <w:rPr>
                 <w:rFonts w:ascii="Vazirmatn" w:hAnsi="Vazirmatn" w:hint="eastAsia"/>
-                <w:sz w:val="26"/>
-                <w:szCs w:val="26"/>
                 <w:rtl/>
                 <w:lang w:bidi="fa-IR"/>
               </w:rPr>
@@ -1162,8 +966,6 @@
             <w:r>
               <w:rPr>
                 <w:rFonts w:ascii="Vazirmatn" w:hAnsi="Vazirmatn"/>
-                <w:sz w:val="26"/>
-                <w:szCs w:val="26"/>
                 <w:rtl/>
                 <w:lang w:bidi="fa-IR"/>
               </w:rPr>
@@ -1172,8 +974,6 @@
             <w:r>
               <w:rPr>
                 <w:rFonts w:ascii="Vazirmatn" w:hAnsi="Vazirmatn" w:hint="cs"/>
-                <w:sz w:val="26"/>
-                <w:szCs w:val="26"/>
                 <w:rtl/>
                 <w:lang w:bidi="fa-IR"/>
               </w:rPr>
@@ -1182,8 +982,6 @@
             <w:r>
               <w:rPr>
                 <w:rFonts w:ascii="Vazirmatn" w:hAnsi="Vazirmatn" w:hint="eastAsia"/>
-                <w:sz w:val="26"/>
-                <w:szCs w:val="26"/>
                 <w:rtl/>
                 <w:lang w:bidi="fa-IR"/>
               </w:rPr>
@@ -1192,8 +990,6 @@
             <w:r>
               <w:rPr>
                 <w:rFonts w:ascii="Vazirmatn" w:hAnsi="Vazirmatn"/>
-                <w:sz w:val="26"/>
-                <w:szCs w:val="26"/>
                 <w:rtl/>
                 <w:lang w:bidi="fa-IR"/>
               </w:rPr>
@@ -1202,8 +998,6 @@
             <w:r>
               <w:rPr>
                 <w:rFonts w:ascii="Vazirmatn" w:hAnsi="Vazirmatn" w:hint="cs"/>
-                <w:sz w:val="26"/>
-                <w:szCs w:val="26"/>
                 <w:rtl/>
                 <w:lang w:bidi="fa-IR"/>
               </w:rPr>
@@ -1212,8 +1006,6 @@
             <w:r>
               <w:rPr>
                 <w:rFonts w:ascii="Vazirmatn" w:hAnsi="Vazirmatn"/>
-                <w:sz w:val="26"/>
-                <w:szCs w:val="26"/>
                 <w:rtl/>
                 <w:lang w:bidi="fa-IR"/>
               </w:rPr>
@@ -1222,8 +1014,6 @@
             <w:r>
               <w:rPr>
                 <w:rFonts w:ascii="Vazirmatn" w:hAnsi="Vazirmatn" w:hint="cs"/>
-                <w:sz w:val="26"/>
-                <w:szCs w:val="26"/>
                 <w:rtl/>
                 <w:lang w:bidi="fa-IR"/>
               </w:rPr>
@@ -1232,8 +1022,6 @@
             <w:r>
               <w:rPr>
                 <w:rFonts w:ascii="Vazirmatn" w:hAnsi="Vazirmatn" w:hint="eastAsia"/>
-                <w:sz w:val="26"/>
-                <w:szCs w:val="26"/>
                 <w:rtl/>
                 <w:lang w:bidi="fa-IR"/>
               </w:rPr>
@@ -1242,8 +1030,6 @@
             <w:r>
               <w:rPr>
                 <w:rFonts w:ascii="Vazirmatn" w:hAnsi="Vazirmatn"/>
-                <w:sz w:val="26"/>
-                <w:szCs w:val="26"/>
                 <w:rtl/>
                 <w:lang w:bidi="fa-IR"/>
               </w:rPr>
@@ -1252,8 +1038,6 @@
             <w:r>
               <w:rPr>
                 <w:rFonts w:ascii="Vazirmatn" w:hAnsi="Vazirmatn" w:hint="cs"/>
-                <w:sz w:val="26"/>
-                <w:szCs w:val="26"/>
                 <w:rtl/>
                 <w:lang w:bidi="fa-IR"/>
               </w:rPr>
@@ -1262,8 +1046,6 @@
             <w:r>
               <w:rPr>
                 <w:rFonts w:ascii="Vazirmatn" w:hAnsi="Vazirmatn" w:hint="eastAsia"/>
-                <w:sz w:val="26"/>
-                <w:szCs w:val="26"/>
                 <w:rtl/>
                 <w:lang w:bidi="fa-IR"/>
               </w:rPr>
@@ -1272,8 +1054,6 @@
             <w:r>
               <w:rPr>
                 <w:rFonts w:ascii="Vazirmatn" w:hAnsi="Vazirmatn"/>
-                <w:sz w:val="26"/>
-                <w:szCs w:val="26"/>
                 <w:rtl/>
                 <w:lang w:bidi="fa-IR"/>
               </w:rPr>
@@ -1282,8 +1062,6 @@
             <w:r>
               <w:rPr>
                 <w:rFonts w:ascii="Vazirmatn" w:hAnsi="Vazirmatn" w:hint="cs"/>
-                <w:sz w:val="26"/>
-                <w:szCs w:val="26"/>
                 <w:rtl/>
                 <w:lang w:bidi="fa-IR"/>
               </w:rPr>
@@ -1292,8 +1070,6 @@
             <w:r>
               <w:rPr>
                 <w:rFonts w:ascii="Vazirmatn" w:hAnsi="Vazirmatn"/>
-                <w:sz w:val="26"/>
-                <w:szCs w:val="26"/>
                 <w:rtl/>
                 <w:lang w:bidi="fa-IR"/>
               </w:rPr>
@@ -1302,8 +1078,6 @@
             <w:r>
               <w:rPr>
                 <w:rFonts w:ascii="Vazirmatn" w:hAnsi="Vazirmatn" w:hint="cs"/>
-                <w:sz w:val="26"/>
-                <w:szCs w:val="26"/>
                 <w:rtl/>
                 <w:lang w:bidi="fa-IR"/>
               </w:rPr>
@@ -1312,8 +1086,6 @@
             <w:r>
               <w:rPr>
                 <w:rFonts w:ascii="Vazirmatn" w:hAnsi="Vazirmatn" w:hint="eastAsia"/>
-                <w:sz w:val="26"/>
-                <w:szCs w:val="26"/>
                 <w:rtl/>
                 <w:lang w:bidi="fa-IR"/>
               </w:rPr>
@@ -1322,8 +1094,6 @@
             <w:r>
               <w:rPr>
                 <w:rFonts w:ascii="Vazirmatn" w:hAnsi="Vazirmatn"/>
-                <w:sz w:val="26"/>
-                <w:szCs w:val="26"/>
                 <w:rtl/>
                 <w:lang w:bidi="fa-IR"/>
               </w:rPr>
@@ -1334,8 +1104,6 @@
             <w:pPr>
               <w:rPr>
                 <w:rFonts w:ascii="Vazirmatn" w:hAnsi="Vazirmatn"/>
-                <w:sz w:val="28"/>
-                <w:szCs w:val="28"/>
                 <w:rtl/>
                 <w:lang w:bidi="fa-IR"/>
               </w:rPr>
@@ -1343,8 +1111,6 @@
             <w:r>
               <w:rPr>
                 <w:rFonts w:ascii="Vazirmatn" w:hAnsi="Vazirmatn" w:hint="cs"/>
-                <w:sz w:val="28"/>
-                <w:szCs w:val="28"/>
                 <w:rtl/>
                 <w:lang w:bidi="fa-IR"/>
               </w:rPr>
@@ -1362,8 +1128,6 @@
               <w:jc w:val="center"/>
               <w:rPr>
                 <w:rFonts w:ascii="Vazirmatn" w:hAnsi="Vazirmatn"/>
-                <w:sz w:val="28"/>
-                <w:szCs w:val="28"/>
                 <w:rtl/>
                 <w:lang w:bidi="fa-IR"/>
               </w:rPr>
@@ -1371,8 +1135,6 @@
             <w:r>
               <w:rPr>
                 <w:rFonts w:ascii="Vazirmatn" w:hAnsi="Vazirmatn" w:hint="cs"/>
-                <w:sz w:val="28"/>
-                <w:szCs w:val="28"/>
                 <w:rtl/>
                 <w:lang w:bidi="fa-IR"/>
               </w:rPr>
@@ -1399,8 +1161,6 @@
               <w:jc w:val="center"/>
               <w:rPr>
                 <w:rFonts w:ascii="Vazirmatn" w:hAnsi="Vazirmatn"/>
-                <w:sz w:val="28"/>
-                <w:szCs w:val="28"/>
                 <w:rtl/>
               </w:rPr>
             </w:pPr>
@@ -1416,8 +1176,6 @@
               <w:rPr>
                 <w:rFonts w:asciiTheme="majorBidi" w:hAnsiTheme="majorBidi"/>
                 <w:color w:val="000000" w:themeColor="text1"/>
-                <w:sz w:val="28"/>
-                <w:szCs w:val="28"/>
                 <w:rtl/>
                 <w:lang w:bidi="fa-IR"/>
               </w:rPr>
@@ -1426,8 +1184,6 @@
               <w:rPr>
                 <w:rFonts w:asciiTheme="majorBidi" w:hAnsiTheme="majorBidi" w:hint="cs"/>
                 <w:color w:val="000000" w:themeColor="text1"/>
-                <w:sz w:val="28"/>
-                <w:szCs w:val="28"/>
                 <w:rtl/>
                 <w:lang w:bidi="fa-IR"/>
               </w:rPr>
@@ -1437,8 +1193,6 @@
               <w:rPr>
                 <w:rFonts w:asciiTheme="majorBidi" w:hAnsiTheme="majorBidi"/>
                 <w:color w:val="000000" w:themeColor="text1"/>
-                <w:sz w:val="28"/>
-                <w:szCs w:val="28"/>
                 <w:rtl/>
                 <w:lang w:bidi="fa-IR"/>
               </w:rPr>
@@ -1451,16 +1205,12 @@
               <w:rPr>
                 <w:rFonts w:asciiTheme="majorBidi" w:hAnsiTheme="majorBidi"/>
                 <w:color w:val="000000" w:themeColor="text1"/>
-                <w:sz w:val="28"/>
-                <w:szCs w:val="28"/>
                 <w:lang w:bidi="fa-IR"/>
               </w:rPr>
             </w:pPr>
             <w:r>
               <w:rPr>
                 <w:noProof/>
-                <w:sz w:val="28"/>
-                <w:szCs w:val="28"/>
                 <w:lang w:bidi="fa-IR"/>
               </w:rPr>
               <w:drawing>
@@ -1530,8 +1280,6 @@
             <w:r>
               <w:rPr>
                 <w:noProof/>
-                <w:sz w:val="28"/>
-                <w:szCs w:val="28"/>
                 <w:lang w:bidi="fa-IR"/>
               </w:rPr>
               <w:drawing>
@@ -1609,8 +1357,6 @@
             <w:r>
               <w:rPr>
                 <w:noProof/>
-                <w:sz w:val="28"/>
-                <w:szCs w:val="28"/>
                 <w:lang w:bidi="fa-IR"/>
               </w:rPr>
               <w:drawing>
@@ -1680,8 +1426,6 @@
             <w:r>
               <w:rPr>
                 <w:noProof/>
-                <w:sz w:val="28"/>
-                <w:szCs w:val="28"/>
                 <w:lang w:bidi="fa-IR"/>
               </w:rPr>
               <w:drawing>
@@ -1746,8 +1490,6 @@
             <w:r>
               <w:rPr>
                 <w:noProof/>
-                <w:sz w:val="28"/>
-                <w:szCs w:val="28"/>
                 <w:lang w:bidi="fa-IR"/>
               </w:rPr>
               <w:drawing>
@@ -1798,8 +1540,6 @@
               <w:rPr>
                 <w:rFonts w:asciiTheme="majorBidi" w:hAnsiTheme="majorBidi" w:hint="cs"/>
                 <w:color w:val="000000" w:themeColor="text1"/>
-                <w:sz w:val="28"/>
-                <w:szCs w:val="28"/>
                 <w:rtl/>
               </w:rPr>
               <w:t xml:space="preserve">      1)</w:t>
@@ -1808,8 +1548,6 @@
               <w:rPr>
                 <w:rFonts w:asciiTheme="majorBidi" w:hAnsiTheme="majorBidi"/>
                 <w:color w:val="000000" w:themeColor="text1"/>
-                <w:sz w:val="28"/>
-                <w:szCs w:val="28"/>
                 <w:rtl/>
               </w:rPr>
               <w:t xml:space="preserve"> </w:t>
@@ -1818,16 +1556,12 @@
               <w:rPr>
                 <w:rFonts w:asciiTheme="majorBidi" w:hAnsiTheme="majorBidi"/>
                 <w:color w:val="000000" w:themeColor="text1"/>
-                <w:sz w:val="28"/>
-                <w:szCs w:val="28"/>
               </w:rPr>
               <w:sym w:font="Wingdings" w:char="F06D"/>
             </w:r>
             <w:r>
               <w:rPr>
                 <w:noProof/>
-                <w:sz w:val="28"/>
-                <w:szCs w:val="28"/>
                 <w:lang w:bidi="fa-IR"/>
               </w:rPr>
               <w:t xml:space="preserve"> </w:t>
@@ -1836,8 +1570,6 @@
               <w:rPr>
                 <w:rFonts w:asciiTheme="majorBidi" w:hAnsiTheme="majorBidi" w:hint="cs"/>
                 <w:color w:val="000000" w:themeColor="text1"/>
-                <w:sz w:val="28"/>
-                <w:szCs w:val="28"/>
                 <w:rtl/>
                 <w:lang w:bidi="fa-IR"/>
               </w:rPr>
@@ -1846,8 +1578,6 @@
             <w:r>
               <w:rPr>
                 <w:noProof/>
-                <w:sz w:val="28"/>
-                <w:szCs w:val="28"/>
                 <w:lang w:bidi="fa-IR"/>
               </w:rPr>
               <w:t xml:space="preserve">  </w:t>
@@ -1856,8 +1586,6 @@
               <w:rPr>
                 <w:rFonts w:asciiTheme="majorBidi" w:hAnsiTheme="majorBidi"/>
                 <w:color w:val="000000" w:themeColor="text1"/>
-                <w:sz w:val="28"/>
-                <w:szCs w:val="28"/>
                 <w:rtl/>
                 <w:lang w:bidi="fa-IR"/>
               </w:rPr>
@@ -1867,8 +1595,6 @@
               <w:rPr>
                 <w:rFonts w:asciiTheme="majorBidi" w:hAnsiTheme="majorBidi"/>
                 <w:color w:val="000000" w:themeColor="text1"/>
-                <w:sz w:val="28"/>
-                <w:szCs w:val="28"/>
                 <w:lang w:bidi="fa-IR"/>
               </w:rPr>
               <w:sym w:font="Wingdings" w:char="F06D"/>
@@ -1877,8 +1603,6 @@
               <w:rPr>
                 <w:rFonts w:asciiTheme="majorBidi" w:hAnsiTheme="majorBidi" w:hint="cs"/>
                 <w:color w:val="000000" w:themeColor="text1"/>
-                <w:sz w:val="28"/>
-                <w:szCs w:val="28"/>
                 <w:rtl/>
                 <w:lang w:bidi="fa-IR"/>
               </w:rPr>
@@ -1887,8 +1611,6 @@
             <w:r>
               <w:rPr>
                 <w:noProof/>
-                <w:sz w:val="28"/>
-                <w:szCs w:val="28"/>
                 <w:lang w:bidi="fa-IR"/>
               </w:rPr>
               <w:drawing>
@@ -1939,8 +1661,6 @@
               <w:rPr>
                 <w:rFonts w:asciiTheme="majorBidi" w:hAnsiTheme="majorBidi" w:hint="cs"/>
                 <w:color w:val="000000" w:themeColor="text1"/>
-                <w:sz w:val="28"/>
-                <w:szCs w:val="28"/>
                 <w:rtl/>
                 <w:lang w:bidi="fa-IR"/>
               </w:rPr>
@@ -1950,8 +1670,6 @@
               <w:rPr>
                 <w:rFonts w:asciiTheme="majorBidi" w:hAnsiTheme="majorBidi"/>
                 <w:color w:val="000000" w:themeColor="text1"/>
-                <w:sz w:val="28"/>
-                <w:szCs w:val="28"/>
                 <w:rtl/>
                 <w:lang w:bidi="fa-IR"/>
               </w:rPr>
@@ -1961,8 +1679,6 @@
               <w:rPr>
                 <w:rFonts w:asciiTheme="majorBidi" w:hAnsiTheme="majorBidi"/>
                 <w:color w:val="000000" w:themeColor="text1"/>
-                <w:sz w:val="28"/>
-                <w:szCs w:val="28"/>
                 <w:lang w:bidi="fa-IR"/>
               </w:rPr>
               <w:sym w:font="Wingdings" w:char="F06D"/>
@@ -1971,8 +1687,6 @@
               <w:rPr>
                 <w:rFonts w:asciiTheme="majorBidi" w:hAnsiTheme="majorBidi" w:hint="cs"/>
                 <w:color w:val="000000" w:themeColor="text1"/>
-                <w:sz w:val="28"/>
-                <w:szCs w:val="28"/>
                 <w:rtl/>
                 <w:lang w:bidi="fa-IR"/>
               </w:rPr>
@@ -1981,8 +1695,6 @@
             <w:r>
               <w:rPr>
                 <w:noProof/>
-                <w:sz w:val="28"/>
-                <w:szCs w:val="28"/>
                 <w:lang w:bidi="fa-IR"/>
               </w:rPr>
               <w:t xml:space="preserve"> </w:t>
@@ -1991,8 +1703,6 @@
               <w:rPr>
                 <w:rFonts w:asciiTheme="majorBidi" w:hAnsiTheme="majorBidi"/>
                 <w:color w:val="000000" w:themeColor="text1"/>
-                <w:sz w:val="28"/>
-                <w:szCs w:val="28"/>
                 <w:rtl/>
                 <w:lang w:bidi="fa-IR"/>
               </w:rPr>
@@ -2002,8 +1712,6 @@
               <w:rPr>
                 <w:rFonts w:asciiTheme="majorBidi" w:hAnsiTheme="majorBidi"/>
                 <w:color w:val="000000" w:themeColor="text1"/>
-                <w:sz w:val="28"/>
-                <w:szCs w:val="28"/>
                 <w:lang w:bidi="fa-IR"/>
               </w:rPr>
               <w:sym w:font="Wingdings" w:char="F06D"/>
@@ -2011,8 +1719,6 @@
             <w:r>
               <w:rPr>
                 <w:noProof/>
-                <w:sz w:val="28"/>
-                <w:szCs w:val="28"/>
                 <w:lang w:bidi="fa-IR"/>
               </w:rPr>
               <w:drawing>
@@ -2090,8 +1796,6 @@
             <w:r>
               <w:rPr>
                 <w:noProof/>
-                <w:sz w:val="28"/>
-                <w:szCs w:val="28"/>
                 <w:lang w:bidi="fa-IR"/>
               </w:rPr>
               <w:drawing>
@@ -2144,8 +1848,6 @@
               <w:rPr>
                 <w:rFonts w:asciiTheme="majorBidi" w:hAnsiTheme="majorBidi"/>
                 <w:color w:val="000000" w:themeColor="text1"/>
-                <w:sz w:val="14"/>
-                <w:szCs w:val="14"/>
                 <w:rtl/>
                 <w:lang w:bidi="fa-IR"/>
               </w:rPr>
@@ -2156,8 +1858,6 @@
               <w:rPr>
                 <w:rFonts w:asciiTheme="majorBidi" w:hAnsiTheme="majorBidi"/>
                 <w:color w:val="000000" w:themeColor="text1"/>
-                <w:sz w:val="28"/>
-                <w:szCs w:val="28"/>
                 <w:rtl/>
                 <w:lang w:bidi="fa-IR"/>
               </w:rPr>
@@ -2166,8 +1866,6 @@
               <w:rPr>
                 <w:rFonts w:asciiTheme="majorBidi" w:hAnsiTheme="majorBidi" w:hint="cs"/>
                 <w:color w:val="000000" w:themeColor="text1"/>
-                <w:sz w:val="28"/>
-                <w:szCs w:val="28"/>
                 <w:rtl/>
                 <w:lang w:bidi="fa-IR"/>
               </w:rPr>
@@ -2177,8 +1875,6 @@
               <w:rPr>
                 <w:rFonts w:asciiTheme="majorBidi" w:hAnsiTheme="majorBidi"/>
                 <w:color w:val="000000" w:themeColor="text1"/>
-                <w:sz w:val="28"/>
-                <w:szCs w:val="28"/>
                 <w:rtl/>
                 <w:lang w:bidi="fa-IR"/>
               </w:rPr>
@@ -2191,8 +1887,6 @@
               <w:rPr>
                 <w:rFonts w:asciiTheme="majorBidi" w:hAnsiTheme="majorBidi"/>
                 <w:color w:val="000000" w:themeColor="text1"/>
-                <w:sz w:val="28"/>
-                <w:szCs w:val="28"/>
                 <w:rtl/>
                 <w:lang w:bidi="fa-IR"/>
               </w:rPr>
@@ -2202,8 +1896,6 @@
                 <w:rFonts w:asciiTheme="majorBidi" w:hAnsiTheme="majorBidi" w:hint="cs"/>
                 <w:noProof/>
                 <w:color w:val="000000" w:themeColor="text1"/>
-                <w:sz w:val="28"/>
-                <w:szCs w:val="28"/>
                 <w:rtl/>
                 <w:lang w:bidi="fa-IR"/>
               </w:rPr>
@@ -2274,8 +1966,6 @@
                 <w:rFonts w:asciiTheme="majorBidi" w:hAnsiTheme="majorBidi" w:hint="cs"/>
                 <w:noProof/>
                 <w:color w:val="000000" w:themeColor="text1"/>
-                <w:sz w:val="28"/>
-                <w:szCs w:val="28"/>
                 <w:rtl/>
                 <w:lang w:bidi="fa-IR"/>
               </w:rPr>
@@ -2344,8 +2034,6 @@
                 <w:rFonts w:asciiTheme="majorBidi" w:hAnsiTheme="majorBidi" w:hint="cs"/>
                 <w:noProof/>
                 <w:color w:val="000000" w:themeColor="text1"/>
-                <w:sz w:val="28"/>
-                <w:szCs w:val="28"/>
                 <w:rtl/>
                 <w:lang w:bidi="fa-IR"/>
               </w:rPr>
@@ -2422,8 +2110,6 @@
             <w:r>
               <w:rPr>
                 <w:noProof/>
-                <w:sz w:val="28"/>
-                <w:szCs w:val="28"/>
                 <w:lang w:bidi="fa-IR"/>
               </w:rPr>
               <mc:AlternateContent>
@@ -2491,8 +2177,6 @@
             <w:r>
               <w:rPr>
                 <w:noProof/>
-                <w:sz w:val="28"/>
-                <w:szCs w:val="28"/>
                 <w:lang w:bidi="fa-IR"/>
               </w:rPr>
               <w:drawing>
@@ -2543,8 +2227,6 @@
               <w:rPr>
                 <w:rFonts w:asciiTheme="majorBidi" w:hAnsiTheme="majorBidi" w:hint="cs"/>
                 <w:color w:val="000000" w:themeColor="text1"/>
-                <w:sz w:val="28"/>
-                <w:szCs w:val="28"/>
                 <w:rtl/>
               </w:rPr>
               <w:t xml:space="preserve">      1) </w:t>
@@ -2553,8 +2235,6 @@
               <w:rPr>
                 <w:rFonts w:asciiTheme="majorBidi" w:hAnsiTheme="majorBidi" w:hint="cs"/>
                 <w:color w:val="000000" w:themeColor="text1"/>
-                <w:sz w:val="28"/>
-                <w:szCs w:val="28"/>
                 <w:rtl/>
                 <w:lang w:bidi="fa-IR"/>
               </w:rPr>
@@ -2564,8 +2244,6 @@
               <w:rPr>
                 <w:rFonts w:asciiTheme="majorBidi" w:hAnsiTheme="majorBidi"/>
                 <w:color w:val="000000" w:themeColor="text1"/>
-                <w:sz w:val="28"/>
-                <w:szCs w:val="28"/>
                 <w:rtl/>
               </w:rPr>
               <w:t xml:space="preserve"> </w:t>
@@ -2574,16 +2252,12 @@
               <w:rPr>
                 <w:rFonts w:asciiTheme="majorBidi" w:hAnsiTheme="majorBidi"/>
                 <w:color w:val="000000" w:themeColor="text1"/>
-                <w:sz w:val="28"/>
-                <w:szCs w:val="28"/>
               </w:rPr>
               <w:sym w:font="Wingdings" w:char="F06D"/>
             </w:r>
             <w:r>
               <w:rPr>
                 <w:noProof/>
-                <w:sz w:val="28"/>
-                <w:szCs w:val="28"/>
                 <w:lang w:bidi="fa-IR"/>
               </w:rPr>
               <w:t xml:space="preserve"> </w:t>
@@ -2592,8 +2266,6 @@
               <w:rPr>
                 <w:rFonts w:asciiTheme="majorBidi" w:hAnsiTheme="majorBidi" w:hint="cs"/>
                 <w:color w:val="000000" w:themeColor="text1"/>
-                <w:sz w:val="28"/>
-                <w:szCs w:val="28"/>
                 <w:rtl/>
                 <w:lang w:bidi="fa-IR"/>
               </w:rPr>
@@ -2603,8 +2275,6 @@
               <w:rPr>
                 <w:rFonts w:asciiTheme="majorBidi" w:hAnsiTheme="majorBidi"/>
                 <w:color w:val="000000" w:themeColor="text1"/>
-                <w:sz w:val="28"/>
-                <w:szCs w:val="28"/>
                 <w:rtl/>
                 <w:lang w:bidi="fa-IR"/>
               </w:rPr>
@@ -2614,8 +2284,6 @@
               <w:rPr>
                 <w:rFonts w:asciiTheme="majorBidi" w:hAnsiTheme="majorBidi"/>
                 <w:color w:val="000000" w:themeColor="text1"/>
-                <w:sz w:val="28"/>
-                <w:szCs w:val="28"/>
                 <w:lang w:bidi="fa-IR"/>
               </w:rPr>
               <w:sym w:font="Wingdings" w:char="F06D"/>
@@ -2624,8 +2292,6 @@
               <w:rPr>
                 <w:rFonts w:asciiTheme="majorBidi" w:hAnsiTheme="majorBidi" w:hint="cs"/>
                 <w:color w:val="000000" w:themeColor="text1"/>
-                <w:sz w:val="28"/>
-                <w:szCs w:val="28"/>
                 <w:rtl/>
                 <w:lang w:bidi="fa-IR"/>
               </w:rPr>
@@ -2634,8 +2300,6 @@
             <w:r>
               <w:rPr>
                 <w:noProof/>
-                <w:sz w:val="28"/>
-                <w:szCs w:val="28"/>
                 <w:lang w:bidi="fa-IR"/>
               </w:rPr>
               <w:drawing>
@@ -2686,8 +2350,6 @@
               <w:rPr>
                 <w:rFonts w:asciiTheme="majorBidi" w:hAnsiTheme="majorBidi" w:hint="cs"/>
                 <w:color w:val="000000" w:themeColor="text1"/>
-                <w:sz w:val="28"/>
-                <w:szCs w:val="28"/>
                 <w:rtl/>
                 <w:lang w:bidi="fa-IR"/>
               </w:rPr>
@@ -2697,8 +2359,6 @@
               <w:rPr>
                 <w:rFonts w:asciiTheme="majorBidi" w:hAnsiTheme="majorBidi"/>
                 <w:color w:val="000000" w:themeColor="text1"/>
-                <w:sz w:val="28"/>
-                <w:szCs w:val="28"/>
                 <w:rtl/>
                 <w:lang w:bidi="fa-IR"/>
               </w:rPr>
@@ -2708,8 +2368,6 @@
               <w:rPr>
                 <w:rFonts w:asciiTheme="majorBidi" w:hAnsiTheme="majorBidi"/>
                 <w:color w:val="000000" w:themeColor="text1"/>
-                <w:sz w:val="28"/>
-                <w:szCs w:val="28"/>
                 <w:lang w:bidi="fa-IR"/>
               </w:rPr>
               <w:sym w:font="Wingdings" w:char="F06D"/>
@@ -2718,8 +2376,6 @@
               <w:rPr>
                 <w:rFonts w:asciiTheme="majorBidi" w:hAnsiTheme="majorBidi"/>
                 <w:color w:val="000000" w:themeColor="text1"/>
-                <w:sz w:val="28"/>
-                <w:szCs w:val="28"/>
                 <w:lang w:bidi="fa-IR"/>
               </w:rPr>
               <w:t xml:space="preserve"> </w:t>
@@ -2728,8 +2384,6 @@
               <w:rPr>
                 <w:rFonts w:asciiTheme="majorBidi" w:hAnsiTheme="majorBidi" w:hint="cs"/>
                 <w:color w:val="000000" w:themeColor="text1"/>
-                <w:sz w:val="28"/>
-                <w:szCs w:val="28"/>
                 <w:rtl/>
                 <w:lang w:bidi="fa-IR"/>
               </w:rPr>
@@ -2738,8 +2392,6 @@
             <w:r>
               <w:rPr>
                 <w:noProof/>
-                <w:sz w:val="28"/>
-                <w:szCs w:val="28"/>
                 <w:lang w:bidi="fa-IR"/>
               </w:rPr>
               <w:t xml:space="preserve"> </w:t>
@@ -2748,8 +2400,6 @@
               <w:rPr>
                 <w:rFonts w:asciiTheme="majorBidi" w:hAnsiTheme="majorBidi"/>
                 <w:color w:val="000000" w:themeColor="text1"/>
-                <w:sz w:val="28"/>
-                <w:szCs w:val="28"/>
                 <w:rtl/>
                 <w:lang w:bidi="fa-IR"/>
               </w:rPr>
@@ -2759,8 +2409,6 @@
               <w:rPr>
                 <w:rFonts w:asciiTheme="majorBidi" w:hAnsiTheme="majorBidi"/>
                 <w:color w:val="000000" w:themeColor="text1"/>
-                <w:sz w:val="28"/>
-                <w:szCs w:val="28"/>
                 <w:lang w:bidi="fa-IR"/>
               </w:rPr>
               <w:sym w:font="Wingdings" w:char="F06D"/>
@@ -2771,8 +2419,6 @@
               <w:rPr>
                 <w:rFonts w:asciiTheme="majorBidi" w:hAnsiTheme="majorBidi"/>
                 <w:color w:val="000000" w:themeColor="text1"/>
-                <w:sz w:val="28"/>
-                <w:szCs w:val="28"/>
                 <w:rtl/>
                 <w:lang w:bidi="fa-IR"/>
               </w:rPr>
@@ -2781,8 +2427,6 @@
               <w:rPr>
                 <w:rFonts w:asciiTheme="majorBidi" w:hAnsiTheme="majorBidi" w:hint="cs"/>
                 <w:color w:val="000000" w:themeColor="text1"/>
-                <w:sz w:val="28"/>
-                <w:szCs w:val="28"/>
                 <w:rtl/>
                 <w:lang w:bidi="fa-IR"/>
               </w:rPr>
@@ -2795,8 +2439,6 @@
               <w:rPr>
                 <w:rFonts w:asciiTheme="majorBidi" w:hAnsiTheme="majorBidi"/>
                 <w:color w:val="000000" w:themeColor="text1"/>
-                <w:sz w:val="28"/>
-                <w:szCs w:val="28"/>
                 <w:rtl/>
                 <w:lang w:bidi="fa-IR"/>
               </w:rPr>
@@ -2805,8 +2447,6 @@
               <w:rPr>
                 <w:rFonts w:asciiTheme="majorBidi" w:hAnsiTheme="majorBidi" w:hint="cs"/>
                 <w:color w:val="000000" w:themeColor="text1"/>
-                <w:sz w:val="28"/>
-                <w:szCs w:val="28"/>
                 <w:rtl/>
               </w:rPr>
               <w:t xml:space="preserve">    1) ذوزنقه</w:t>
@@ -2815,8 +2455,6 @@
               <w:rPr>
                 <w:rFonts w:asciiTheme="majorBidi" w:hAnsiTheme="majorBidi"/>
                 <w:color w:val="000000" w:themeColor="text1"/>
-                <w:sz w:val="28"/>
-                <w:szCs w:val="28"/>
                 <w:rtl/>
               </w:rPr>
               <w:t xml:space="preserve"> </w:t>
@@ -2825,8 +2463,6 @@
               <w:rPr>
                 <w:rFonts w:asciiTheme="majorBidi" w:hAnsiTheme="majorBidi"/>
                 <w:color w:val="000000" w:themeColor="text1"/>
-                <w:sz w:val="28"/>
-                <w:szCs w:val="28"/>
               </w:rPr>
               <w:sym w:font="Wingdings" w:char="F06D"/>
             </w:r>
@@ -2834,8 +2470,6 @@
               <w:rPr>
                 <w:rFonts w:asciiTheme="majorBidi" w:hAnsiTheme="majorBidi" w:hint="cs"/>
                 <w:color w:val="000000" w:themeColor="text1"/>
-                <w:sz w:val="28"/>
-                <w:szCs w:val="28"/>
                 <w:rtl/>
                 <w:lang w:bidi="fa-IR"/>
               </w:rPr>
@@ -2845,8 +2479,6 @@
               <w:rPr>
                 <w:rFonts w:asciiTheme="majorBidi" w:hAnsiTheme="majorBidi"/>
                 <w:color w:val="000000" w:themeColor="text1"/>
-                <w:sz w:val="28"/>
-                <w:szCs w:val="28"/>
                 <w:rtl/>
                 <w:lang w:bidi="fa-IR"/>
               </w:rPr>
@@ -2856,8 +2488,6 @@
               <w:rPr>
                 <w:rFonts w:asciiTheme="majorBidi" w:hAnsiTheme="majorBidi"/>
                 <w:color w:val="000000" w:themeColor="text1"/>
-                <w:sz w:val="28"/>
-                <w:szCs w:val="28"/>
                 <w:lang w:bidi="fa-IR"/>
               </w:rPr>
               <w:sym w:font="Wingdings" w:char="F06D"/>
@@ -2866,8 +2496,6 @@
               <w:rPr>
                 <w:rFonts w:asciiTheme="majorBidi" w:hAnsiTheme="majorBidi" w:hint="cs"/>
                 <w:color w:val="000000" w:themeColor="text1"/>
-                <w:sz w:val="28"/>
-                <w:szCs w:val="28"/>
                 <w:rtl/>
                 <w:lang w:bidi="fa-IR"/>
               </w:rPr>
@@ -2877,8 +2505,6 @@
               <w:rPr>
                 <w:rFonts w:asciiTheme="majorBidi" w:hAnsiTheme="majorBidi"/>
                 <w:color w:val="000000" w:themeColor="text1"/>
-                <w:sz w:val="28"/>
-                <w:szCs w:val="28"/>
                 <w:rtl/>
                 <w:lang w:bidi="fa-IR"/>
               </w:rPr>
@@ -2888,8 +2514,6 @@
               <w:rPr>
                 <w:rFonts w:asciiTheme="majorBidi" w:hAnsiTheme="majorBidi"/>
                 <w:color w:val="000000" w:themeColor="text1"/>
-                <w:sz w:val="28"/>
-                <w:szCs w:val="28"/>
                 <w:lang w:bidi="fa-IR"/>
               </w:rPr>
               <w:sym w:font="Wingdings" w:char="F06D"/>
@@ -2898,8 +2522,6 @@
               <w:rPr>
                 <w:rFonts w:asciiTheme="majorBidi" w:hAnsiTheme="majorBidi" w:hint="cs"/>
                 <w:color w:val="000000" w:themeColor="text1"/>
-                <w:sz w:val="28"/>
-                <w:szCs w:val="28"/>
                 <w:rtl/>
                 <w:lang w:bidi="fa-IR"/>
               </w:rPr>
@@ -2909,8 +2531,6 @@
               <w:rPr>
                 <w:rFonts w:asciiTheme="majorBidi" w:hAnsiTheme="majorBidi"/>
                 <w:color w:val="000000" w:themeColor="text1"/>
-                <w:sz w:val="28"/>
-                <w:szCs w:val="28"/>
                 <w:rtl/>
                 <w:lang w:bidi="fa-IR"/>
               </w:rPr>
@@ -2920,8 +2540,6 @@
               <w:rPr>
                 <w:rFonts w:asciiTheme="majorBidi" w:hAnsiTheme="majorBidi"/>
                 <w:color w:val="000000" w:themeColor="text1"/>
-                <w:sz w:val="28"/>
-                <w:szCs w:val="28"/>
                 <w:lang w:bidi="fa-IR"/>
               </w:rPr>
               <w:sym w:font="Wingdings" w:char="F06D"/>
@@ -2933,8 +2551,6 @@
               <w:rPr>
                 <w:rFonts w:asciiTheme="majorBidi" w:hAnsiTheme="majorBidi"/>
                 <w:color w:val="000000" w:themeColor="text1"/>
-                <w:sz w:val="28"/>
-                <w:szCs w:val="28"/>
                 <w:rtl/>
                 <w:lang w:bidi="fa-IR"/>
               </w:rPr>
@@ -2942,20 +2558,18 @@
             <w:r>
               <w:rPr>
                 <w:noProof/>
-                <w:sz w:val="28"/>
-                <w:szCs w:val="28"/>
               </w:rPr>
               <w:drawing>
-                <wp:anchor distT="0" distB="0" distL="114300" distR="114300" simplePos="0" relativeHeight="251689984" behindDoc="0" locked="0" layoutInCell="1" allowOverlap="1" wp14:anchorId="01CE6693" wp14:editId="0EF24D29">
+                <wp:anchor distT="0" distB="0" distL="114300" distR="114300" simplePos="0" relativeHeight="251689984" behindDoc="0" locked="0" layoutInCell="1" allowOverlap="1" wp14:anchorId="01CE6693" wp14:editId="285DFF47">
                   <wp:simplePos x="0" y="0"/>
                   <wp:positionH relativeFrom="column">
-                    <wp:posOffset>311807</wp:posOffset>
+                    <wp:posOffset>616281</wp:posOffset>
                   </wp:positionH>
                   <wp:positionV relativeFrom="paragraph">
-                    <wp:posOffset>125314</wp:posOffset>
+                    <wp:posOffset>133029</wp:posOffset>
                   </wp:positionV>
-                  <wp:extent cx="2102069" cy="679855"/>
-                  <wp:effectExtent l="0" t="0" r="0" b="6350"/>
+                  <wp:extent cx="1792704" cy="579800"/>
+                  <wp:effectExtent l="0" t="0" r="0" b="0"/>
                   <wp:wrapNone/>
                   <wp:docPr id="27" name="Picture 27"/>
                   <wp:cNvGraphicFramePr>
@@ -2992,7 +2606,7 @@
                         <pic:spPr bwMode="auto">
                           <a:xfrm>
                             <a:off x="0" y="0"/>
-                            <a:ext cx="2102069" cy="679855"/>
+                            <a:ext cx="1803038" cy="583142"/>
                           </a:xfrm>
                           <a:prstGeom prst="rect">
                             <a:avLst/>
@@ -3022,8 +2636,6 @@
               <w:rPr>
                 <w:rFonts w:asciiTheme="majorBidi" w:hAnsiTheme="majorBidi" w:hint="cs"/>
                 <w:color w:val="000000" w:themeColor="text1"/>
-                <w:sz w:val="28"/>
-                <w:szCs w:val="28"/>
                 <w:rtl/>
                 <w:lang w:bidi="fa-IR"/>
               </w:rPr>
@@ -3033,8 +2645,6 @@
               <w:rPr>
                 <w:rFonts w:asciiTheme="majorBidi" w:hAnsiTheme="majorBidi"/>
                 <w:color w:val="000000" w:themeColor="text1"/>
-                <w:sz w:val="28"/>
-                <w:szCs w:val="28"/>
                 <w:lang w:bidi="fa-IR"/>
               </w:rPr>
               <w:t>x</w:t>
@@ -3043,8 +2653,6 @@
               <w:rPr>
                 <w:rFonts w:asciiTheme="majorBidi" w:hAnsiTheme="majorBidi" w:hint="cs"/>
                 <w:color w:val="000000" w:themeColor="text1"/>
-                <w:sz w:val="28"/>
-                <w:szCs w:val="28"/>
                 <w:rtl/>
                 <w:lang w:bidi="fa-IR"/>
               </w:rPr>
@@ -3056,8 +2664,6 @@
               <w:rPr>
                 <w:rFonts w:asciiTheme="majorBidi" w:hAnsiTheme="majorBidi"/>
                 <w:color w:val="000000" w:themeColor="text1"/>
-                <w:sz w:val="28"/>
-                <w:szCs w:val="28"/>
                 <w:rtl/>
                 <w:lang w:bidi="fa-IR"/>
               </w:rPr>
@@ -3066,8 +2672,6 @@
               <w:rPr>
                 <w:rFonts w:asciiTheme="majorBidi" w:hAnsiTheme="majorBidi" w:hint="cs"/>
                 <w:color w:val="000000" w:themeColor="text1"/>
-                <w:sz w:val="28"/>
-                <w:szCs w:val="28"/>
                 <w:rtl/>
               </w:rPr>
               <w:t xml:space="preserve">1) </w:t>
@@ -3076,8 +2680,6 @@
               <w:rPr>
                 <w:rFonts w:asciiTheme="majorBidi" w:hAnsiTheme="majorBidi" w:hint="cs"/>
                 <w:color w:val="000000" w:themeColor="text1"/>
-                <w:sz w:val="28"/>
-                <w:szCs w:val="28"/>
                 <w:rtl/>
               </w:rPr>
               <w:t>30</w:t>
@@ -3086,8 +2688,6 @@
               <w:rPr>
                 <w:rFonts w:asciiTheme="majorBidi" w:hAnsiTheme="majorBidi"/>
                 <w:color w:val="000000" w:themeColor="text1"/>
-                <w:sz w:val="28"/>
-                <w:szCs w:val="28"/>
                 <w:rtl/>
               </w:rPr>
               <w:t xml:space="preserve"> </w:t>
@@ -3096,8 +2696,6 @@
               <w:rPr>
                 <w:rFonts w:asciiTheme="majorBidi" w:hAnsiTheme="majorBidi"/>
                 <w:color w:val="000000" w:themeColor="text1"/>
-                <w:sz w:val="28"/>
-                <w:szCs w:val="28"/>
               </w:rPr>
               <w:sym w:font="Wingdings" w:char="F06D"/>
             </w:r>
@@ -3105,8 +2703,6 @@
               <w:rPr>
                 <w:rFonts w:asciiTheme="majorBidi" w:hAnsiTheme="majorBidi" w:hint="cs"/>
                 <w:color w:val="000000" w:themeColor="text1"/>
-                <w:sz w:val="28"/>
-                <w:szCs w:val="28"/>
                 <w:rtl/>
                 <w:lang w:bidi="fa-IR"/>
               </w:rPr>
@@ -3116,8 +2712,6 @@
               <w:rPr>
                 <w:rFonts w:asciiTheme="majorBidi" w:hAnsiTheme="majorBidi" w:hint="cs"/>
                 <w:color w:val="000000" w:themeColor="text1"/>
-                <w:sz w:val="28"/>
-                <w:szCs w:val="28"/>
                 <w:rtl/>
                 <w:lang w:bidi="fa-IR"/>
               </w:rPr>
@@ -3127,8 +2721,6 @@
               <w:rPr>
                 <w:rFonts w:asciiTheme="majorBidi" w:hAnsiTheme="majorBidi"/>
                 <w:color w:val="000000" w:themeColor="text1"/>
-                <w:sz w:val="28"/>
-                <w:szCs w:val="28"/>
                 <w:rtl/>
                 <w:lang w:bidi="fa-IR"/>
               </w:rPr>
@@ -3138,8 +2730,6 @@
               <w:rPr>
                 <w:rFonts w:asciiTheme="majorBidi" w:hAnsiTheme="majorBidi"/>
                 <w:color w:val="000000" w:themeColor="text1"/>
-                <w:sz w:val="28"/>
-                <w:szCs w:val="28"/>
                 <w:lang w:bidi="fa-IR"/>
               </w:rPr>
               <w:sym w:font="Wingdings" w:char="F06D"/>
@@ -3148,12 +2738,21 @@
               <w:rPr>
                 <w:rFonts w:asciiTheme="majorBidi" w:hAnsiTheme="majorBidi" w:hint="cs"/>
                 <w:color w:val="000000" w:themeColor="text1"/>
-                <w:sz w:val="28"/>
-                <w:szCs w:val="28"/>
-                <w:rtl/>
-                <w:lang w:bidi="fa-IR"/>
-              </w:rPr>
-              <w:t xml:space="preserve">                      </w:t>
+                <w:rtl/>
+                <w:lang w:bidi="fa-IR"/>
+              </w:rPr>
+              <w:t xml:space="preserve">                     </w:t>
+            </w:r>
+            <w:bookmarkStart w:id="0" w:name="_GoBack"/>
+            <w:bookmarkEnd w:id="0"/>
+            <w:r>
+              <w:rPr>
+                <w:rFonts w:asciiTheme="majorBidi" w:hAnsiTheme="majorBidi" w:hint="cs"/>
+                <w:color w:val="000000" w:themeColor="text1"/>
+                <w:rtl/>
+                <w:lang w:bidi="fa-IR"/>
+              </w:rPr>
+              <w:t xml:space="preserve"> </w:t>
             </w:r>
           </w:p>
           <w:p>
@@ -3161,8 +2760,6 @@
               <w:rPr>
                 <w:rFonts w:asciiTheme="majorBidi" w:hAnsiTheme="majorBidi"/>
                 <w:color w:val="000000" w:themeColor="text1"/>
-                <w:sz w:val="28"/>
-                <w:szCs w:val="28"/>
                 <w:rtl/>
                 <w:lang w:bidi="fa-IR"/>
               </w:rPr>
@@ -3171,8 +2768,6 @@
               <w:rPr>
                 <w:rFonts w:asciiTheme="majorBidi" w:hAnsiTheme="majorBidi" w:hint="cs"/>
                 <w:color w:val="000000" w:themeColor="text1"/>
-                <w:sz w:val="28"/>
-                <w:szCs w:val="28"/>
                 <w:rtl/>
                 <w:lang w:bidi="fa-IR"/>
               </w:rPr>
@@ -3182,8 +2777,6 @@
               <w:rPr>
                 <w:rFonts w:asciiTheme="majorBidi" w:hAnsiTheme="majorBidi" w:hint="cs"/>
                 <w:color w:val="000000" w:themeColor="text1"/>
-                <w:sz w:val="28"/>
-                <w:szCs w:val="28"/>
                 <w:rtl/>
                 <w:lang w:bidi="fa-IR"/>
               </w:rPr>
@@ -3193,8 +2786,6 @@
               <w:rPr>
                 <w:rFonts w:asciiTheme="majorBidi" w:hAnsiTheme="majorBidi"/>
                 <w:color w:val="000000" w:themeColor="text1"/>
-                <w:sz w:val="28"/>
-                <w:szCs w:val="28"/>
                 <w:rtl/>
                 <w:lang w:bidi="fa-IR"/>
               </w:rPr>
@@ -3204,8 +2795,6 @@
               <w:rPr>
                 <w:rFonts w:asciiTheme="majorBidi" w:hAnsiTheme="majorBidi"/>
                 <w:color w:val="000000" w:themeColor="text1"/>
-                <w:sz w:val="28"/>
-                <w:szCs w:val="28"/>
                 <w:lang w:bidi="fa-IR"/>
               </w:rPr>
               <w:sym w:font="Wingdings" w:char="F06D"/>
@@ -3214,8 +2803,6 @@
               <w:rPr>
                 <w:rFonts w:asciiTheme="majorBidi" w:hAnsiTheme="majorBidi" w:hint="cs"/>
                 <w:color w:val="000000" w:themeColor="text1"/>
-                <w:sz w:val="28"/>
-                <w:szCs w:val="28"/>
                 <w:rtl/>
                 <w:lang w:bidi="fa-IR"/>
               </w:rPr>
@@ -3225,8 +2812,6 @@
               <w:rPr>
                 <w:rFonts w:asciiTheme="majorBidi" w:hAnsiTheme="majorBidi" w:hint="cs"/>
                 <w:color w:val="000000" w:themeColor="text1"/>
-                <w:sz w:val="28"/>
-                <w:szCs w:val="28"/>
                 <w:rtl/>
                 <w:lang w:bidi="fa-IR"/>
               </w:rPr>
@@ -3236,8 +2821,6 @@
               <w:rPr>
                 <w:rFonts w:asciiTheme="majorBidi" w:hAnsiTheme="majorBidi" w:hint="cs"/>
                 <w:color w:val="000000" w:themeColor="text1"/>
-                <w:sz w:val="28"/>
-                <w:szCs w:val="28"/>
                 <w:rtl/>
                 <w:lang w:bidi="fa-IR"/>
               </w:rPr>
@@ -3247,8 +2830,6 @@
               <w:rPr>
                 <w:rFonts w:asciiTheme="majorBidi" w:hAnsiTheme="majorBidi" w:hint="cs"/>
                 <w:color w:val="000000" w:themeColor="text1"/>
-                <w:sz w:val="28"/>
-                <w:szCs w:val="28"/>
                 <w:rtl/>
                 <w:lang w:bidi="fa-IR"/>
               </w:rPr>
@@ -3258,8 +2839,6 @@
               <w:rPr>
                 <w:rFonts w:asciiTheme="majorBidi" w:hAnsiTheme="majorBidi" w:hint="cs"/>
                 <w:color w:val="000000" w:themeColor="text1"/>
-                <w:sz w:val="28"/>
-                <w:szCs w:val="28"/>
                 <w:rtl/>
                 <w:lang w:bidi="fa-IR"/>
               </w:rPr>
@@ -3269,8 +2848,6 @@
               <w:rPr>
                 <w:rFonts w:asciiTheme="majorBidi" w:hAnsiTheme="majorBidi"/>
                 <w:color w:val="000000" w:themeColor="text1"/>
-                <w:sz w:val="28"/>
-                <w:szCs w:val="28"/>
                 <w:rtl/>
                 <w:lang w:bidi="fa-IR"/>
               </w:rPr>
@@ -3280,8 +2857,6 @@
               <w:rPr>
                 <w:rFonts w:asciiTheme="majorBidi" w:hAnsiTheme="majorBidi"/>
                 <w:color w:val="000000" w:themeColor="text1"/>
-                <w:sz w:val="28"/>
-                <w:szCs w:val="28"/>
                 <w:lang w:bidi="fa-IR"/>
               </w:rPr>
               <w:sym w:font="Wingdings" w:char="F06D"/>
@@ -3298,8 +2873,6 @@
               <w:jc w:val="center"/>
               <w:rPr>
                 <w:rFonts w:ascii="Vazirmatn" w:hAnsi="Vazirmatn"/>
-                <w:sz w:val="28"/>
-                <w:szCs w:val="28"/>
                 <w:rtl/>
                 <w:lang w:bidi="fa-IR"/>
               </w:rPr>
@@ -3307,8 +2880,6 @@
             <w:r>
               <w:rPr>
                 <w:rFonts w:ascii="Vazirmatn" w:hAnsi="Vazirmatn" w:hint="cs"/>
-                <w:sz w:val="28"/>
-                <w:szCs w:val="28"/>
                 <w:rtl/>
                 <w:lang w:bidi="fa-IR"/>
               </w:rPr>
@@ -3335,8 +2906,6 @@
               <w:jc w:val="center"/>
               <w:rPr>
                 <w:rFonts w:ascii="Vazirmatn" w:hAnsi="Vazirmatn"/>
-                <w:sz w:val="28"/>
-                <w:szCs w:val="28"/>
                 <w:rtl/>
               </w:rPr>
             </w:pPr>
@@ -3353,8 +2922,6 @@
               <w:rPr>
                 <w:rFonts w:ascii="Vazirmatn" w:hAnsi="Vazirmatn"/>
                 <w:noProof/>
-                <w:sz w:val="28"/>
-                <w:szCs w:val="28"/>
                 <w:rtl/>
                 <w:lang w:bidi="fa-IR"/>
               </w:rPr>
@@ -3363,8 +2930,6 @@
               <w:rPr>
                 <w:rFonts w:ascii="Vazirmatn" w:hAnsi="Vazirmatn" w:hint="cs"/>
                 <w:noProof/>
-                <w:sz w:val="28"/>
-                <w:szCs w:val="28"/>
                 <w:rtl/>
                 <w:lang w:bidi="fa-IR"/>
               </w:rPr>
@@ -3627,12 +3192,8 @@
                 </mc:Fallback>
               </mc:AlternateContent>
             </w:r>
-            <w:bookmarkStart w:id="0" w:name="_GoBack"/>
-            <w:bookmarkEnd w:id="0"/>
-            <w:r>
-              <w:rPr>
-                <w:sz w:val="28"/>
-                <w:szCs w:val="28"/>
+            <w:r>
+              <w:rPr>
                 <w:rtl/>
               </w:rPr>
               <w:t xml:space="preserve"> </w:t>
@@ -3641,8 +3202,6 @@
               <w:rPr>
                 <w:rFonts w:ascii="Vazirmatn" w:hAnsi="Vazirmatn" w:hint="cs"/>
                 <w:noProof/>
-                <w:sz w:val="28"/>
-                <w:szCs w:val="28"/>
                 <w:rtl/>
                 <w:lang w:bidi="fa-IR"/>
               </w:rPr>
@@ -3654,8 +3213,6 @@
               <w:rPr>
                 <w:rFonts w:asciiTheme="majorBidi" w:hAnsiTheme="majorBidi"/>
                 <w:color w:val="000000" w:themeColor="text1"/>
-                <w:sz w:val="28"/>
-                <w:szCs w:val="28"/>
                 <w:rtl/>
                 <w:lang w:bidi="fa-IR"/>
               </w:rPr>
@@ -3672,8 +3229,6 @@
               <w:jc w:val="center"/>
               <w:rPr>
                 <w:rFonts w:ascii="Vazirmatn" w:hAnsi="Vazirmatn"/>
-                <w:sz w:val="28"/>
-                <w:szCs w:val="28"/>
                 <w:rtl/>
                 <w:lang w:bidi="fa-IR"/>
               </w:rPr>
@@ -3681,8 +3236,6 @@
             <w:r>
               <w:rPr>
                 <w:rFonts w:ascii="Vazirmatn" w:hAnsi="Vazirmatn" w:hint="cs"/>
-                <w:sz w:val="28"/>
-                <w:szCs w:val="28"/>
                 <w:rtl/>
                 <w:lang w:bidi="fa-IR"/>
               </w:rPr>
@@ -3709,8 +3262,6 @@
               <w:jc w:val="center"/>
               <w:rPr>
                 <w:rFonts w:ascii="Vazirmatn" w:hAnsi="Vazirmatn"/>
-                <w:sz w:val="28"/>
-                <w:szCs w:val="28"/>
                 <w:rtl/>
               </w:rPr>
             </w:pPr>
@@ -3725,16 +3276,12 @@
             <w:pPr>
               <w:rPr>
                 <w:rFonts w:ascii="Vazirmatn" w:hAnsi="Vazirmatn"/>
-                <w:sz w:val="28"/>
-                <w:szCs w:val="28"/>
                 <w:rtl/>
               </w:rPr>
             </w:pPr>
             <w:r>
               <w:rPr>
                 <w:rFonts w:ascii="Vazirmatn" w:hAnsi="Vazirmatn"/>
-                <w:sz w:val="28"/>
-                <w:szCs w:val="28"/>
                 <w:rtl/>
               </w:rPr>
               <w:t>برا</w:t>
@@ -3742,8 +3289,6 @@
             <w:r>
               <w:rPr>
                 <w:rFonts w:ascii="Vazirmatn" w:hAnsi="Vazirmatn" w:hint="cs"/>
-                <w:sz w:val="28"/>
-                <w:szCs w:val="28"/>
                 <w:rtl/>
               </w:rPr>
               <w:t>ی</w:t>
@@ -3751,8 +3296,6 @@
             <w:r>
               <w:rPr>
                 <w:rFonts w:ascii="Vazirmatn" w:hAnsi="Vazirmatn"/>
-                <w:sz w:val="28"/>
-                <w:szCs w:val="28"/>
                 <w:rtl/>
               </w:rPr>
               <w:t xml:space="preserve"> رابطه ز</w:t>
@@ -3760,8 +3303,6 @@
             <w:r>
               <w:rPr>
                 <w:rFonts w:ascii="Vazirmatn" w:hAnsi="Vazirmatn" w:hint="cs"/>
-                <w:sz w:val="28"/>
-                <w:szCs w:val="28"/>
                 <w:rtl/>
               </w:rPr>
               <w:t>ی</w:t>
@@ -3769,8 +3310,6 @@
             <w:r>
               <w:rPr>
                 <w:rFonts w:ascii="Vazirmatn" w:hAnsi="Vazirmatn" w:hint="eastAsia"/>
-                <w:sz w:val="28"/>
-                <w:szCs w:val="28"/>
                 <w:rtl/>
               </w:rPr>
               <w:t>ر</w:t>
@@ -3778,8 +3317,6 @@
             <w:r>
               <w:rPr>
                 <w:rFonts w:ascii="Vazirmatn" w:hAnsi="Vazirmatn"/>
-                <w:sz w:val="28"/>
-                <w:szCs w:val="28"/>
                 <w:rtl/>
               </w:rPr>
               <w:t xml:space="preserve"> </w:t>
@@ -3787,8 +3324,6 @@
             <w:r>
               <w:rPr>
                 <w:rFonts w:ascii="Vazirmatn" w:hAnsi="Vazirmatn" w:hint="cs"/>
-                <w:sz w:val="28"/>
-                <w:szCs w:val="28"/>
                 <w:rtl/>
               </w:rPr>
               <w:t>ی</w:t>
@@ -3796,8 +3331,6 @@
             <w:r>
               <w:rPr>
                 <w:rFonts w:ascii="Vazirmatn" w:hAnsi="Vazirmatn" w:hint="eastAsia"/>
-                <w:sz w:val="28"/>
-                <w:szCs w:val="28"/>
                 <w:rtl/>
               </w:rPr>
               <w:t>ک</w:t>
@@ -3805,8 +3338,6 @@
             <w:r>
               <w:rPr>
                 <w:rFonts w:ascii="Vazirmatn" w:hAnsi="Vazirmatn"/>
-                <w:sz w:val="28"/>
-                <w:szCs w:val="28"/>
                 <w:rtl/>
               </w:rPr>
               <w:t xml:space="preserve"> شکل رسم کن</w:t>
@@ -3814,8 +3345,6 @@
             <w:r>
               <w:rPr>
                 <w:rFonts w:ascii="Vazirmatn" w:hAnsi="Vazirmatn" w:hint="cs"/>
-                <w:sz w:val="28"/>
-                <w:szCs w:val="28"/>
                 <w:rtl/>
               </w:rPr>
               <w:t>ی</w:t>
@@ -3823,8 +3352,6 @@
             <w:r>
               <w:rPr>
                 <w:rFonts w:ascii="Vazirmatn" w:hAnsi="Vazirmatn" w:hint="eastAsia"/>
-                <w:sz w:val="28"/>
-                <w:szCs w:val="28"/>
                 <w:rtl/>
               </w:rPr>
               <w:t>د</w:t>
@@ -3832,8 +3359,6 @@
             <w:r>
               <w:rPr>
                 <w:rFonts w:ascii="Vazirmatn" w:hAnsi="Vazirmatn"/>
-                <w:sz w:val="28"/>
-                <w:szCs w:val="28"/>
                 <w:rtl/>
               </w:rPr>
               <w:t xml:space="preserve"> و نت</w:t>
@@ -3841,8 +3366,6 @@
             <w:r>
               <w:rPr>
                 <w:rFonts w:ascii="Vazirmatn" w:hAnsi="Vazirmatn" w:hint="cs"/>
-                <w:sz w:val="28"/>
-                <w:szCs w:val="28"/>
                 <w:rtl/>
               </w:rPr>
               <w:t>ی</w:t>
@@ -3850,8 +3373,6 @@
             <w:r>
               <w:rPr>
                 <w:rFonts w:ascii="Vazirmatn" w:hAnsi="Vazirmatn" w:hint="eastAsia"/>
-                <w:sz w:val="28"/>
-                <w:szCs w:val="28"/>
                 <w:rtl/>
               </w:rPr>
               <w:t>جه</w:t>
@@ -3859,8 +3380,6 @@
             <w:r>
               <w:rPr>
                 <w:rFonts w:ascii="Vazirmatn" w:hAnsi="Vazirmatn"/>
-                <w:sz w:val="28"/>
-                <w:szCs w:val="28"/>
                 <w:rtl/>
               </w:rPr>
               <w:t xml:space="preserve"> را به زبان ر</w:t>
@@ -3868,8 +3387,6 @@
             <w:r>
               <w:rPr>
                 <w:rFonts w:ascii="Vazirmatn" w:hAnsi="Vazirmatn" w:hint="cs"/>
-                <w:sz w:val="28"/>
-                <w:szCs w:val="28"/>
                 <w:rtl/>
               </w:rPr>
               <w:t>ی</w:t>
@@ -3877,8 +3394,6 @@
             <w:r>
               <w:rPr>
                 <w:rFonts w:ascii="Vazirmatn" w:hAnsi="Vazirmatn" w:hint="eastAsia"/>
-                <w:sz w:val="28"/>
-                <w:szCs w:val="28"/>
                 <w:rtl/>
               </w:rPr>
               <w:t>اض</w:t>
@@ -3886,8 +3401,6 @@
             <w:r>
               <w:rPr>
                 <w:rFonts w:ascii="Vazirmatn" w:hAnsi="Vazirmatn" w:hint="cs"/>
-                <w:sz w:val="28"/>
-                <w:szCs w:val="28"/>
                 <w:rtl/>
               </w:rPr>
               <w:t>ی</w:t>
@@ -3895,8 +3408,6 @@
             <w:r>
               <w:rPr>
                 <w:rFonts w:ascii="Vazirmatn" w:hAnsi="Vazirmatn"/>
-                <w:sz w:val="28"/>
-                <w:szCs w:val="28"/>
                 <w:rtl/>
               </w:rPr>
               <w:t xml:space="preserve"> بنو</w:t>
@@ -3904,8 +3415,6 @@
             <w:r>
               <w:rPr>
                 <w:rFonts w:ascii="Vazirmatn" w:hAnsi="Vazirmatn" w:hint="cs"/>
-                <w:sz w:val="28"/>
-                <w:szCs w:val="28"/>
                 <w:rtl/>
               </w:rPr>
               <w:t>ی</w:t>
@@ -3913,8 +3422,6 @@
             <w:r>
               <w:rPr>
                 <w:rFonts w:ascii="Vazirmatn" w:hAnsi="Vazirmatn" w:hint="eastAsia"/>
-                <w:sz w:val="28"/>
-                <w:szCs w:val="28"/>
                 <w:rtl/>
               </w:rPr>
               <w:t>س</w:t>
@@ -3922,8 +3429,6 @@
             <w:r>
               <w:rPr>
                 <w:rFonts w:ascii="Vazirmatn" w:hAnsi="Vazirmatn" w:hint="cs"/>
-                <w:sz w:val="28"/>
-                <w:szCs w:val="28"/>
                 <w:rtl/>
               </w:rPr>
               <w:t>ی</w:t>
@@ -3931,8 +3436,6 @@
             <w:r>
               <w:rPr>
                 <w:rFonts w:ascii="Vazirmatn" w:hAnsi="Vazirmatn" w:hint="eastAsia"/>
-                <w:sz w:val="28"/>
-                <w:szCs w:val="28"/>
                 <w:rtl/>
               </w:rPr>
               <w:t>د</w:t>
@@ -3940,8 +3443,6 @@
             <w:r>
               <w:rPr>
                 <w:rFonts w:ascii="Vazirmatn" w:hAnsi="Vazirmatn"/>
-                <w:sz w:val="28"/>
-                <w:szCs w:val="28"/>
                 <w:rtl/>
               </w:rPr>
               <w:t>.</w:t>
@@ -3952,37 +3453,29 @@
               <w:jc w:val="right"/>
               <w:rPr>
                 <w:rFonts w:ascii="Vazirmatn" w:hAnsi="Vazirmatn"/>
-                <w:sz w:val="28"/>
-                <w:szCs w:val="28"/>
               </w:rPr>
             </w:pPr>
             <w:r>
               <w:rPr>
                 <w:rFonts w:ascii="Vazirmatn" w:hAnsi="Vazirmatn"/>
                 <w:position w:val="-30"/>
-                <w:sz w:val="28"/>
-                <w:szCs w:val="28"/>
               </w:rPr>
               <w:object w:dxaOrig="999" w:dyaOrig="720" w14:anchorId="1D8DDCAB">
-                <v:shape id="_x0000_i1025" type="#_x0000_t75" style="width:67.5pt;height:49.5pt" o:ole="">
+                <v:shape id="_x0000_i1025" type="#_x0000_t75" style="width:67.3pt;height:49.3pt" o:ole="">
                   <v:imagedata r:id="rId22" o:title=""/>
                 </v:shape>
-                <o:OLEObject Type="Embed" ProgID="Equation.DSMT4" ShapeID="_x0000_i1025" DrawAspect="Content" ObjectID="_1793073852" r:id="rId23"/>
+                <o:OLEObject Type="Embed" ProgID="Equation.DSMT4" ShapeID="_x0000_i1025" DrawAspect="Content" ObjectID="_1824234667" r:id="rId23"/>
               </w:object>
             </w:r>
             <w:r>
               <w:rPr>
                 <w:rFonts w:ascii="Vazirmatn" w:hAnsi="Vazirmatn"/>
-                <w:sz w:val="28"/>
-                <w:szCs w:val="28"/>
               </w:rPr>
               <w:t xml:space="preserve">     </w:t>
             </w:r>
             <w:r>
               <w:rPr>
                 <w:rFonts w:ascii="Vazirmatn" w:hAnsi="Vazirmatn" w:hint="cs"/>
-                <w:sz w:val="28"/>
-                <w:szCs w:val="28"/>
                 <w:rtl/>
               </w:rPr>
               <w:t xml:space="preserve">  </w:t>
@@ -3999,8 +3492,6 @@
               <w:jc w:val="center"/>
               <w:rPr>
                 <w:rFonts w:ascii="Vazirmatn" w:hAnsi="Vazirmatn"/>
-                <w:sz w:val="28"/>
-                <w:szCs w:val="28"/>
                 <w:rtl/>
                 <w:lang w:bidi="fa-IR"/>
               </w:rPr>
@@ -4008,8 +3499,6 @@
             <w:r>
               <w:rPr>
                 <w:rFonts w:ascii="Vazirmatn" w:hAnsi="Vazirmatn" w:hint="cs"/>
-                <w:sz w:val="28"/>
-                <w:szCs w:val="28"/>
                 <w:rtl/>
                 <w:lang w:bidi="fa-IR"/>
               </w:rPr>
@@ -4036,8 +3525,6 @@
               <w:jc w:val="center"/>
               <w:rPr>
                 <w:rFonts w:ascii="Vazirmatn" w:hAnsi="Vazirmatn"/>
-                <w:sz w:val="28"/>
-                <w:szCs w:val="28"/>
                 <w:rtl/>
               </w:rPr>
             </w:pPr>
@@ -4052,16 +3539,12 @@
             <w:pPr>
               <w:rPr>
                 <w:rFonts w:ascii="Vazirmatn" w:hAnsi="Vazirmatn"/>
-                <w:sz w:val="28"/>
-                <w:szCs w:val="28"/>
                 <w:rtl/>
               </w:rPr>
             </w:pPr>
             <w:r>
               <w:rPr>
                 <w:rFonts w:ascii="Vazirmatn" w:hAnsi="Vazirmatn"/>
-                <w:sz w:val="28"/>
-                <w:szCs w:val="28"/>
                 <w:rtl/>
               </w:rPr>
               <w:t>در هر شکل اندازه زاو</w:t>
@@ -4069,8 +3552,6 @@
             <w:r>
               <w:rPr>
                 <w:rFonts w:ascii="Vazirmatn" w:hAnsi="Vazirmatn" w:hint="cs"/>
-                <w:sz w:val="28"/>
-                <w:szCs w:val="28"/>
                 <w:rtl/>
               </w:rPr>
               <w:t>ی</w:t>
@@ -4078,8 +3559,6 @@
             <w:r>
               <w:rPr>
                 <w:rFonts w:ascii="Vazirmatn" w:hAnsi="Vazirmatn" w:hint="eastAsia"/>
-                <w:sz w:val="28"/>
-                <w:szCs w:val="28"/>
                 <w:rtl/>
               </w:rPr>
               <w:t>ه</w:t>
@@ -4087,8 +3566,6 @@
             <w:r>
               <w:rPr>
                 <w:rFonts w:ascii="Vazirmatn" w:hAnsi="Vazirmatn"/>
-                <w:sz w:val="28"/>
-                <w:szCs w:val="28"/>
                 <w:rtl/>
               </w:rPr>
               <w:t xml:space="preserve"> خواسته شده را به دست آور</w:t>
@@ -4096,8 +3573,6 @@
             <w:r>
               <w:rPr>
                 <w:rFonts w:ascii="Vazirmatn" w:hAnsi="Vazirmatn" w:hint="cs"/>
-                <w:sz w:val="28"/>
-                <w:szCs w:val="28"/>
                 <w:rtl/>
               </w:rPr>
               <w:t>ی</w:t>
@@ -4105,8 +3580,6 @@
             <w:r>
               <w:rPr>
                 <w:rFonts w:ascii="Vazirmatn" w:hAnsi="Vazirmatn" w:hint="eastAsia"/>
-                <w:sz w:val="28"/>
-                <w:szCs w:val="28"/>
                 <w:rtl/>
               </w:rPr>
               <w:t>د</w:t>
@@ -4114,8 +3587,6 @@
             <w:r>
               <w:rPr>
                 <w:rFonts w:ascii="Vazirmatn" w:hAnsi="Vazirmatn"/>
-                <w:sz w:val="28"/>
-                <w:szCs w:val="28"/>
                 <w:rtl/>
               </w:rPr>
               <w:t>.</w:t>
@@ -4143,16 +3614,12 @@
                     <w:jc w:val="center"/>
                     <w:rPr>
                       <w:rFonts w:ascii="Vazirmatn" w:hAnsi="Vazirmatn"/>
-                      <w:sz w:val="28"/>
-                      <w:szCs w:val="28"/>
                       <w:rtl/>
                     </w:rPr>
                   </w:pPr>
                   <w:r>
                     <w:rPr>
                       <w:noProof/>
-                      <w:sz w:val="28"/>
-                      <w:szCs w:val="28"/>
                     </w:rPr>
                     <w:drawing>
                       <wp:inline distT="0" distB="0" distL="0" distR="0" wp14:anchorId="0DDED0F9" wp14:editId="2EA3F245">
@@ -4202,16 +3669,12 @@
                     <w:jc w:val="right"/>
                     <w:rPr>
                       <w:rFonts w:ascii="Vazirmatn" w:hAnsi="Vazirmatn"/>
-                      <w:sz w:val="28"/>
-                      <w:szCs w:val="28"/>
                       <w:rtl/>
                     </w:rPr>
                   </w:pPr>
                   <w:r>
                     <w:rPr>
                       <w:noProof/>
-                      <w:sz w:val="28"/>
-                      <w:szCs w:val="28"/>
                     </w:rPr>
                     <w:drawing>
                       <wp:inline distT="0" distB="0" distL="0" distR="0" wp14:anchorId="59767C7B" wp14:editId="2DF9CC8E">
@@ -4257,8 +3720,6 @@
             <w:pPr>
               <w:rPr>
                 <w:rFonts w:ascii="Vazirmatn" w:hAnsi="Vazirmatn"/>
-                <w:sz w:val="8"/>
-                <w:szCs w:val="8"/>
                 <w:rtl/>
               </w:rPr>
             </w:pPr>
@@ -4274,8 +3735,6 @@
               <w:jc w:val="center"/>
               <w:rPr>
                 <w:rFonts w:ascii="Vazirmatn" w:hAnsi="Vazirmatn"/>
-                <w:sz w:val="28"/>
-                <w:szCs w:val="28"/>
                 <w:rtl/>
                 <w:lang w:bidi="fa-IR"/>
               </w:rPr>
@@ -4283,8 +3742,6 @@
             <w:r>
               <w:rPr>
                 <w:rFonts w:ascii="Vazirmatn" w:hAnsi="Vazirmatn" w:hint="cs"/>
-                <w:sz w:val="28"/>
-                <w:szCs w:val="28"/>
                 <w:rtl/>
                 <w:lang w:bidi="fa-IR"/>
               </w:rPr>
@@ -4311,8 +3768,6 @@
               <w:jc w:val="center"/>
               <w:rPr>
                 <w:rFonts w:ascii="Vazirmatn" w:hAnsi="Vazirmatn"/>
-                <w:sz w:val="28"/>
-                <w:szCs w:val="28"/>
                 <w:rtl/>
               </w:rPr>
             </w:pPr>
@@ -4327,8 +3782,6 @@
             <w:pPr>
               <w:rPr>
                 <w:rFonts w:ascii="Vazirmatn" w:hAnsi="Vazirmatn"/>
-                <w:sz w:val="28"/>
-                <w:szCs w:val="28"/>
                 <w:rtl/>
                 <w:lang w:bidi="fa-IR"/>
               </w:rPr>
@@ -4336,8 +3789,6 @@
             <w:r>
               <w:rPr>
                 <w:noProof/>
-                <w:sz w:val="28"/>
-                <w:szCs w:val="28"/>
               </w:rPr>
               <w:drawing>
                 <wp:anchor distT="0" distB="0" distL="114300" distR="114300" simplePos="0" relativeHeight="251691008" behindDoc="0" locked="0" layoutInCell="1" allowOverlap="1" wp14:anchorId="35DE08E8" wp14:editId="7CC8BEEE">
@@ -4398,8 +3849,6 @@
             <w:r>
               <w:rPr>
                 <w:rFonts w:ascii="Vazirmatn" w:hAnsi="Vazirmatn"/>
-                <w:sz w:val="28"/>
-                <w:szCs w:val="28"/>
                 <w:rtl/>
               </w:rPr>
               <w:t>با تشک</w:t>
@@ -4407,8 +3856,6 @@
             <w:r>
               <w:rPr>
                 <w:rFonts w:ascii="Vazirmatn" w:hAnsi="Vazirmatn" w:hint="cs"/>
-                <w:sz w:val="28"/>
-                <w:szCs w:val="28"/>
                 <w:rtl/>
               </w:rPr>
               <w:t>ی</w:t>
@@ -4416,8 +3863,6 @@
             <w:r>
               <w:rPr>
                 <w:rFonts w:ascii="Vazirmatn" w:hAnsi="Vazirmatn" w:hint="eastAsia"/>
-                <w:sz w:val="28"/>
-                <w:szCs w:val="28"/>
                 <w:rtl/>
               </w:rPr>
               <w:t>ل</w:t>
@@ -4425,8 +3870,6 @@
             <w:r>
               <w:rPr>
                 <w:rFonts w:ascii="Vazirmatn" w:hAnsi="Vazirmatn"/>
-                <w:sz w:val="28"/>
-                <w:szCs w:val="28"/>
                 <w:rtl/>
               </w:rPr>
               <w:t xml:space="preserve"> معادله مقدار</w:t>
@@ -4434,8 +3877,6 @@
             <w:r>
               <w:rPr>
                 <w:rFonts w:ascii="Vazirmatn" w:hAnsi="Vazirmatn" w:hint="cs"/>
-                <w:sz w:val="28"/>
-                <w:szCs w:val="28"/>
                 <w:rtl/>
               </w:rPr>
               <w:t xml:space="preserve"> </w:t>
@@ -4443,16 +3884,12 @@
             <w:r>
               <w:rPr>
                 <w:rFonts w:asciiTheme="majorBidi" w:hAnsiTheme="majorBidi"/>
-                <w:sz w:val="28"/>
-                <w:szCs w:val="28"/>
               </w:rPr>
               <w:t>x</w:t>
             </w:r>
             <w:r>
               <w:rPr>
                 <w:rFonts w:ascii="Vazirmatn" w:hAnsi="Vazirmatn" w:hint="cs"/>
-                <w:sz w:val="28"/>
-                <w:szCs w:val="28"/>
                 <w:rtl/>
                 <w:lang w:bidi="fa-IR"/>
               </w:rPr>
@@ -4461,8 +3898,6 @@
             <w:r>
               <w:rPr>
                 <w:rFonts w:ascii="Vazirmatn" w:hAnsi="Vazirmatn"/>
-                <w:sz w:val="28"/>
-                <w:szCs w:val="28"/>
                 <w:rtl/>
                 <w:lang w:bidi="fa-IR"/>
               </w:rPr>
@@ -4471,8 +3906,6 @@
             <w:r>
               <w:rPr>
                 <w:rFonts w:ascii="Vazirmatn" w:hAnsi="Vazirmatn" w:hint="cs"/>
-                <w:sz w:val="28"/>
-                <w:szCs w:val="28"/>
                 <w:rtl/>
                 <w:lang w:bidi="fa-IR"/>
               </w:rPr>
@@ -4481,8 +3914,6 @@
             <w:r>
               <w:rPr>
                 <w:rFonts w:ascii="Vazirmatn" w:hAnsi="Vazirmatn" w:hint="eastAsia"/>
-                <w:sz w:val="28"/>
-                <w:szCs w:val="28"/>
                 <w:rtl/>
                 <w:lang w:bidi="fa-IR"/>
               </w:rPr>
@@ -4491,8 +3922,6 @@
             <w:r>
               <w:rPr>
                 <w:rFonts w:ascii="Vazirmatn" w:hAnsi="Vazirmatn"/>
-                <w:sz w:val="28"/>
-                <w:szCs w:val="28"/>
                 <w:rtl/>
                 <w:lang w:bidi="fa-IR"/>
               </w:rPr>
@@ -4504,8 +3933,6 @@
               <w:jc w:val="right"/>
               <w:rPr>
                 <w:rFonts w:ascii="Vazirmatn" w:hAnsi="Vazirmatn"/>
-                <w:sz w:val="28"/>
-                <w:szCs w:val="28"/>
                 <w:rtl/>
                 <w:lang w:bidi="fa-IR"/>
               </w:rPr>
@@ -4522,8 +3949,6 @@
               <w:jc w:val="center"/>
               <w:rPr>
                 <w:rFonts w:ascii="Vazirmatn" w:hAnsi="Vazirmatn"/>
-                <w:sz w:val="28"/>
-                <w:szCs w:val="28"/>
                 <w:rtl/>
                 <w:lang w:bidi="fa-IR"/>
               </w:rPr>
@@ -4531,8 +3956,6 @@
             <w:r>
               <w:rPr>
                 <w:rFonts w:ascii="Vazirmatn" w:hAnsi="Vazirmatn" w:hint="cs"/>
-                <w:sz w:val="28"/>
-                <w:szCs w:val="28"/>
                 <w:rtl/>
                 <w:lang w:bidi="fa-IR"/>
               </w:rPr>
@@ -4559,8 +3982,6 @@
               <w:jc w:val="center"/>
               <w:rPr>
                 <w:rFonts w:ascii="Vazirmatn" w:hAnsi="Vazirmatn"/>
-                <w:sz w:val="28"/>
-                <w:szCs w:val="28"/>
                 <w:rtl/>
               </w:rPr>
             </w:pPr>
@@ -4575,16 +3996,12 @@
             <w:pPr>
               <w:rPr>
                 <w:rFonts w:ascii="Vazirmatn" w:hAnsi="Vazirmatn"/>
-                <w:sz w:val="28"/>
-                <w:szCs w:val="28"/>
                 <w:rtl/>
               </w:rPr>
             </w:pPr>
             <w:r>
               <w:rPr>
                 <w:rFonts w:ascii="Vazirmatn" w:hAnsi="Vazirmatn" w:hint="cs"/>
-                <w:sz w:val="28"/>
-                <w:szCs w:val="28"/>
                 <w:rtl/>
               </w:rPr>
               <w:t>ی</w:t>
@@ -4592,8 +4009,6 @@
             <w:r>
               <w:rPr>
                 <w:rFonts w:ascii="Vazirmatn" w:hAnsi="Vazirmatn" w:hint="eastAsia"/>
-                <w:sz w:val="28"/>
-                <w:szCs w:val="28"/>
                 <w:rtl/>
               </w:rPr>
               <w:t>ک</w:t>
@@ -4601,8 +4016,6 @@
             <w:r>
               <w:rPr>
                 <w:rFonts w:ascii="Vazirmatn" w:hAnsi="Vazirmatn"/>
-                <w:sz w:val="28"/>
-                <w:szCs w:val="28"/>
                 <w:rtl/>
               </w:rPr>
               <w:t xml:space="preserve"> لوز</w:t>
@@ -4610,8 +4023,6 @@
             <w:r>
               <w:rPr>
                 <w:rFonts w:ascii="Vazirmatn" w:hAnsi="Vazirmatn" w:hint="cs"/>
-                <w:sz w:val="28"/>
-                <w:szCs w:val="28"/>
                 <w:rtl/>
               </w:rPr>
               <w:t>ی</w:t>
@@ -4619,8 +4030,6 @@
             <w:r>
               <w:rPr>
                 <w:rFonts w:ascii="Vazirmatn" w:hAnsi="Vazirmatn"/>
-                <w:sz w:val="28"/>
-                <w:szCs w:val="28"/>
                 <w:rtl/>
               </w:rPr>
               <w:t xml:space="preserve"> رسم کرده و وسط ضلع ها</w:t>
@@ -4628,8 +4037,6 @@
             <w:r>
               <w:rPr>
                 <w:rFonts w:ascii="Vazirmatn" w:hAnsi="Vazirmatn" w:hint="cs"/>
-                <w:sz w:val="28"/>
-                <w:szCs w:val="28"/>
                 <w:rtl/>
               </w:rPr>
               <w:t>ی</w:t>
@@ -4637,8 +4044,6 @@
             <w:r>
               <w:rPr>
                 <w:rFonts w:ascii="Vazirmatn" w:hAnsi="Vazirmatn"/>
-                <w:sz w:val="28"/>
-                <w:szCs w:val="28"/>
                 <w:rtl/>
               </w:rPr>
               <w:t xml:space="preserve"> آن را به ترت</w:t>
@@ -4646,8 +4051,6 @@
             <w:r>
               <w:rPr>
                 <w:rFonts w:ascii="Vazirmatn" w:hAnsi="Vazirmatn" w:hint="cs"/>
-                <w:sz w:val="28"/>
-                <w:szCs w:val="28"/>
                 <w:rtl/>
               </w:rPr>
               <w:t>ی</w:t>
@@ -4655,8 +4058,6 @@
             <w:r>
               <w:rPr>
                 <w:rFonts w:ascii="Vazirmatn" w:hAnsi="Vazirmatn" w:hint="eastAsia"/>
-                <w:sz w:val="28"/>
-                <w:szCs w:val="28"/>
                 <w:rtl/>
               </w:rPr>
               <w:t>ب</w:t>
@@ -4664,8 +4065,6 @@
             <w:r>
               <w:rPr>
                 <w:rFonts w:ascii="Vazirmatn" w:hAnsi="Vazirmatn"/>
-                <w:sz w:val="28"/>
-                <w:szCs w:val="28"/>
                 <w:rtl/>
               </w:rPr>
               <w:t xml:space="preserve"> به هم وصل کن</w:t>
@@ -4673,8 +4072,6 @@
             <w:r>
               <w:rPr>
                 <w:rFonts w:ascii="Vazirmatn" w:hAnsi="Vazirmatn" w:hint="cs"/>
-                <w:sz w:val="28"/>
-                <w:szCs w:val="28"/>
                 <w:rtl/>
               </w:rPr>
               <w:t>ی</w:t>
@@ -4682,8 +4079,6 @@
             <w:r>
               <w:rPr>
                 <w:rFonts w:ascii="Vazirmatn" w:hAnsi="Vazirmatn" w:hint="eastAsia"/>
-                <w:sz w:val="28"/>
-                <w:szCs w:val="28"/>
                 <w:rtl/>
               </w:rPr>
               <w:t>د</w:t>
@@ -4691,8 +4086,6 @@
             <w:r>
               <w:rPr>
                 <w:rFonts w:ascii="Vazirmatn" w:hAnsi="Vazirmatn"/>
-                <w:sz w:val="28"/>
-                <w:szCs w:val="28"/>
                 <w:rtl/>
               </w:rPr>
               <w:t>. چهارضلع</w:t>
@@ -4700,8 +4093,6 @@
             <w:r>
               <w:rPr>
                 <w:rFonts w:ascii="Vazirmatn" w:hAnsi="Vazirmatn" w:hint="cs"/>
-                <w:sz w:val="28"/>
-                <w:szCs w:val="28"/>
                 <w:rtl/>
               </w:rPr>
               <w:t>ی</w:t>
@@ -4709,8 +4100,6 @@
             <w:r>
               <w:rPr>
                 <w:rFonts w:ascii="Vazirmatn" w:hAnsi="Vazirmatn"/>
-                <w:sz w:val="28"/>
-                <w:szCs w:val="28"/>
                 <w:rtl/>
               </w:rPr>
               <w:t xml:space="preserve"> به دست آمده چه نام دارد؟</w:t>
@@ -4727,8 +4116,6 @@
               <w:jc w:val="center"/>
               <w:rPr>
                 <w:rFonts w:ascii="Vazirmatn" w:hAnsi="Vazirmatn"/>
-                <w:sz w:val="28"/>
-                <w:szCs w:val="28"/>
                 <w:rtl/>
                 <w:lang w:bidi="fa-IR"/>
               </w:rPr>
@@ -4736,8 +4123,6 @@
             <w:r>
               <w:rPr>
                 <w:rFonts w:ascii="Vazirmatn" w:hAnsi="Vazirmatn" w:hint="cs"/>
-                <w:sz w:val="28"/>
-                <w:szCs w:val="28"/>
                 <w:rtl/>
                 <w:lang w:bidi="fa-IR"/>
               </w:rPr>
@@ -4764,8 +4149,6 @@
               <w:jc w:val="center"/>
               <w:rPr>
                 <w:rFonts w:ascii="Vazirmatn" w:hAnsi="Vazirmatn"/>
-                <w:sz w:val="28"/>
-                <w:szCs w:val="28"/>
                 <w:rtl/>
               </w:rPr>
             </w:pPr>
@@ -4780,8 +4163,6 @@
             <w:pPr>
               <w:rPr>
                 <w:rFonts w:ascii="Vazirmatn" w:hAnsi="Vazirmatn"/>
-                <w:sz w:val="28"/>
-                <w:szCs w:val="28"/>
                 <w:rtl/>
                 <w:lang w:bidi="fa-IR"/>
               </w:rPr>
@@ -4789,8 +4170,6 @@
             <w:r>
               <w:rPr>
                 <w:rFonts w:ascii="Vazirmatn" w:hAnsi="Vazirmatn"/>
-                <w:sz w:val="28"/>
-                <w:szCs w:val="28"/>
                 <w:rtl/>
                 <w:lang w:bidi="fa-IR"/>
               </w:rPr>
@@ -4799,8 +4178,6 @@
             <w:r>
               <w:rPr>
                 <w:rFonts w:ascii="Vazirmatn" w:hAnsi="Vazirmatn" w:hint="cs"/>
-                <w:sz w:val="28"/>
-                <w:szCs w:val="28"/>
                 <w:rtl/>
                 <w:lang w:bidi="fa-IR"/>
               </w:rPr>
@@ -4809,8 +4186,6 @@
             <w:r>
               <w:rPr>
                 <w:rFonts w:ascii="Vazirmatn" w:hAnsi="Vazirmatn" w:hint="eastAsia"/>
-                <w:sz w:val="28"/>
-                <w:szCs w:val="28"/>
                 <w:rtl/>
                 <w:lang w:bidi="fa-IR"/>
               </w:rPr>
@@ -4819,8 +4194,6 @@
             <w:r>
               <w:rPr>
                 <w:rFonts w:ascii="Vazirmatn" w:hAnsi="Vazirmatn"/>
-                <w:sz w:val="28"/>
-                <w:szCs w:val="28"/>
                 <w:rtl/>
                 <w:lang w:bidi="fa-IR"/>
               </w:rPr>
@@ -4829,8 +4202,6 @@
             <w:r>
               <w:rPr>
                 <w:rFonts w:ascii="Vazirmatn" w:hAnsi="Vazirmatn" w:hint="cs"/>
-                <w:sz w:val="28"/>
-                <w:szCs w:val="28"/>
                 <w:rtl/>
                 <w:lang w:bidi="fa-IR"/>
               </w:rPr>
@@ -4839,8 +4210,6 @@
             <w:r>
               <w:rPr>
                 <w:rFonts w:ascii="Vazirmatn" w:hAnsi="Vazirmatn"/>
-                <w:sz w:val="28"/>
-                <w:szCs w:val="28"/>
                 <w:rtl/>
                 <w:lang w:bidi="fa-IR"/>
               </w:rPr>
@@ -4849,8 +4218,6 @@
             <w:r>
               <w:rPr>
                 <w:rFonts w:ascii="Vazirmatn" w:hAnsi="Vazirmatn" w:hint="cs"/>
-                <w:sz w:val="28"/>
-                <w:szCs w:val="28"/>
                 <w:rtl/>
                 <w:lang w:bidi="fa-IR"/>
               </w:rPr>
@@ -4859,8 +4226,6 @@
             <w:r>
               <w:rPr>
                 <w:rFonts w:ascii="Vazirmatn" w:hAnsi="Vazirmatn" w:hint="eastAsia"/>
-                <w:sz w:val="28"/>
-                <w:szCs w:val="28"/>
                 <w:rtl/>
                 <w:lang w:bidi="fa-IR"/>
               </w:rPr>
@@ -4869,8 +4234,6 @@
             <w:r>
               <w:rPr>
                 <w:rFonts w:ascii="Vazirmatn" w:hAnsi="Vazirmatn"/>
-                <w:sz w:val="28"/>
-                <w:szCs w:val="28"/>
                 <w:rtl/>
                 <w:lang w:bidi="fa-IR"/>
               </w:rPr>
@@ -4882,8 +4245,6 @@
               <w:spacing w:line="276" w:lineRule="auto"/>
               <w:rPr>
                 <w:rFonts w:ascii="Vazirmatn" w:hAnsi="Vazirmatn"/>
-                <w:sz w:val="28"/>
-                <w:szCs w:val="28"/>
                 <w:rtl/>
                 <w:lang w:bidi="fa-IR"/>
               </w:rPr>
@@ -4891,8 +4252,6 @@
             <w:r>
               <w:rPr>
                 <w:rFonts w:ascii="Vazirmatn" w:hAnsi="Vazirmatn" w:hint="eastAsia"/>
-                <w:sz w:val="28"/>
-                <w:szCs w:val="28"/>
                 <w:rtl/>
                 <w:lang w:bidi="fa-IR"/>
               </w:rPr>
@@ -4901,8 +4260,6 @@
             <w:r>
               <w:rPr>
                 <w:rFonts w:ascii="Vazirmatn" w:hAnsi="Vazirmatn" w:hint="cs"/>
-                <w:sz w:val="28"/>
-                <w:szCs w:val="28"/>
                 <w:rtl/>
                 <w:lang w:bidi="fa-IR"/>
               </w:rPr>
@@ -4911,8 +4268,6 @@
             <w:r>
               <w:rPr>
                 <w:rFonts w:ascii="Vazirmatn" w:hAnsi="Vazirmatn"/>
-                <w:sz w:val="28"/>
-                <w:szCs w:val="28"/>
                 <w:rtl/>
                 <w:lang w:bidi="fa-IR"/>
               </w:rPr>
@@ -4921,8 +4276,6 @@
             <w:r>
               <w:rPr>
                 <w:rFonts w:ascii="Vazirmatn" w:hAnsi="Vazirmatn" w:hint="cs"/>
-                <w:sz w:val="28"/>
-                <w:szCs w:val="28"/>
                 <w:rtl/>
                 <w:lang w:bidi="fa-IR"/>
               </w:rPr>
@@ -4931,8 +4284,6 @@
             <w:r>
               <w:rPr>
                 <w:rFonts w:ascii="Vazirmatn" w:hAnsi="Vazirmatn" w:hint="eastAsia"/>
-                <w:sz w:val="28"/>
-                <w:szCs w:val="28"/>
                 <w:rtl/>
                 <w:lang w:bidi="fa-IR"/>
               </w:rPr>
@@ -4941,8 +4292,6 @@
             <w:r>
               <w:rPr>
                 <w:rFonts w:ascii="Vazirmatn" w:hAnsi="Vazirmatn"/>
-                <w:sz w:val="28"/>
-                <w:szCs w:val="28"/>
                 <w:rtl/>
                 <w:lang w:bidi="fa-IR"/>
               </w:rPr>
@@ -4951,8 +4300,6 @@
             <w:r>
               <w:rPr>
                 <w:rFonts w:ascii="Vazirmatn" w:hAnsi="Vazirmatn" w:hint="cs"/>
-                <w:sz w:val="28"/>
-                <w:szCs w:val="28"/>
                 <w:rtl/>
                 <w:lang w:bidi="fa-IR"/>
               </w:rPr>
@@ -4961,8 +4308,6 @@
             <w:r>
               <w:rPr>
                 <w:rFonts w:ascii="Vazirmatn" w:hAnsi="Vazirmatn"/>
-                <w:sz w:val="28"/>
-                <w:szCs w:val="28"/>
                 <w:rtl/>
                 <w:lang w:bidi="fa-IR"/>
               </w:rPr>
@@ -4971,8 +4316,6 @@
             <w:r>
               <w:rPr>
                 <w:rFonts w:ascii="Vazirmatn" w:hAnsi="Vazirmatn" w:hint="cs"/>
-                <w:sz w:val="28"/>
-                <w:szCs w:val="28"/>
                 <w:rtl/>
                 <w:lang w:bidi="fa-IR"/>
               </w:rPr>
@@ -4981,8 +4324,6 @@
             <w:r>
               <w:rPr>
                 <w:rFonts w:ascii="Vazirmatn" w:hAnsi="Vazirmatn"/>
-                <w:sz w:val="28"/>
-                <w:szCs w:val="28"/>
                 <w:rtl/>
                 <w:lang w:bidi="fa-IR"/>
               </w:rPr>
@@ -4991,8 +4332,6 @@
             <w:r>
               <w:rPr>
                 <w:rFonts w:ascii="Vazirmatn" w:hAnsi="Vazirmatn" w:hint="cs"/>
-                <w:sz w:val="28"/>
-                <w:szCs w:val="28"/>
                 <w:rtl/>
                 <w:lang w:bidi="fa-IR"/>
               </w:rPr>
@@ -5001,8 +4340,6 @@
             <w:r>
               <w:rPr>
                 <w:rFonts w:ascii="Vazirmatn" w:hAnsi="Vazirmatn" w:hint="eastAsia"/>
-                <w:sz w:val="28"/>
-                <w:szCs w:val="28"/>
                 <w:rtl/>
                 <w:lang w:bidi="fa-IR"/>
               </w:rPr>
@@ -5011,8 +4348,6 @@
             <w:r>
               <w:rPr>
                 <w:rFonts w:ascii="Vazirmatn" w:hAnsi="Vazirmatn"/>
-                <w:sz w:val="28"/>
-                <w:szCs w:val="28"/>
                 <w:rtl/>
                 <w:lang w:bidi="fa-IR"/>
               </w:rPr>
@@ -5021,8 +4356,6 @@
             <w:r>
               <w:rPr>
                 <w:rFonts w:ascii="Vazirmatn" w:hAnsi="Vazirmatn" w:hint="cs"/>
-                <w:sz w:val="28"/>
-                <w:szCs w:val="28"/>
                 <w:rtl/>
                 <w:lang w:bidi="fa-IR"/>
               </w:rPr>
@@ -5031,8 +4364,6 @@
             <w:r>
               <w:rPr>
                 <w:rFonts w:ascii="Vazirmatn" w:hAnsi="Vazirmatn"/>
-                <w:sz w:val="28"/>
-                <w:szCs w:val="28"/>
                 <w:rtl/>
                 <w:lang w:bidi="fa-IR"/>
               </w:rPr>
@@ -5044,8 +4375,6 @@
               <w:spacing w:line="276" w:lineRule="auto"/>
               <w:rPr>
                 <w:rFonts w:ascii="Vazirmatn" w:hAnsi="Vazirmatn"/>
-                <w:sz w:val="28"/>
-                <w:szCs w:val="28"/>
                 <w:rtl/>
                 <w:lang w:bidi="fa-IR"/>
               </w:rPr>
@@ -5053,8 +4382,6 @@
             <w:r>
               <w:rPr>
                 <w:rFonts w:ascii="Vazirmatn" w:hAnsi="Vazirmatn" w:hint="cs"/>
-                <w:sz w:val="28"/>
-                <w:szCs w:val="28"/>
                 <w:rtl/>
                 <w:lang w:bidi="fa-IR"/>
               </w:rPr>
@@ -5066,8 +4393,6 @@
               <w:spacing w:line="276" w:lineRule="auto"/>
               <w:rPr>
                 <w:rFonts w:ascii="Vazirmatn" w:hAnsi="Vazirmatn"/>
-                <w:sz w:val="28"/>
-                <w:szCs w:val="28"/>
                 <w:rtl/>
                 <w:lang w:bidi="fa-IR"/>
               </w:rPr>
@@ -5075,8 +4400,6 @@
             <w:r>
               <w:rPr>
                 <w:rFonts w:ascii="Vazirmatn" w:hAnsi="Vazirmatn" w:hint="cs"/>
-                <w:sz w:val="28"/>
-                <w:szCs w:val="28"/>
                 <w:rtl/>
                 <w:lang w:bidi="fa-IR"/>
               </w:rPr>
@@ -5085,8 +4408,6 @@
             <w:r>
               <w:rPr>
                 <w:rFonts w:ascii="Vazirmatn" w:hAnsi="Vazirmatn" w:hint="cs"/>
-                <w:sz w:val="28"/>
-                <w:szCs w:val="28"/>
                 <w:rtl/>
                 <w:lang w:bidi="fa-IR"/>
               </w:rPr>
@@ -5095,8 +4416,6 @@
             <w:r>
               <w:rPr>
                 <w:rFonts w:ascii="Vazirmatn" w:hAnsi="Vazirmatn"/>
-                <w:sz w:val="28"/>
-                <w:szCs w:val="28"/>
                 <w:rtl/>
                 <w:lang w:bidi="fa-IR"/>
               </w:rPr>
@@ -5105,8 +4424,6 @@
             <w:r>
               <w:rPr>
                 <w:rFonts w:ascii="Vazirmatn" w:hAnsi="Vazirmatn" w:hint="cs"/>
-                <w:sz w:val="28"/>
-                <w:szCs w:val="28"/>
                 <w:rtl/>
                 <w:lang w:bidi="fa-IR"/>
               </w:rPr>
@@ -5115,8 +4432,6 @@
             <w:r>
               <w:rPr>
                 <w:rFonts w:ascii="Vazirmatn" w:hAnsi="Vazirmatn" w:hint="eastAsia"/>
-                <w:sz w:val="28"/>
-                <w:szCs w:val="28"/>
                 <w:rtl/>
                 <w:lang w:bidi="fa-IR"/>
               </w:rPr>
@@ -5125,8 +4440,6 @@
             <w:r>
               <w:rPr>
                 <w:rFonts w:ascii="Vazirmatn" w:hAnsi="Vazirmatn"/>
-                <w:sz w:val="28"/>
-                <w:szCs w:val="28"/>
                 <w:rtl/>
                 <w:lang w:bidi="fa-IR"/>
               </w:rPr>
@@ -5135,8 +4448,6 @@
             <w:r>
               <w:rPr>
                 <w:rFonts w:ascii="Vazirmatn" w:hAnsi="Vazirmatn" w:hint="cs"/>
-                <w:sz w:val="28"/>
-                <w:szCs w:val="28"/>
                 <w:rtl/>
                 <w:lang w:bidi="fa-IR"/>
               </w:rPr>
@@ -5145,8 +4456,6 @@
             <w:r>
               <w:rPr>
                 <w:rFonts w:ascii="Vazirmatn" w:hAnsi="Vazirmatn"/>
-                <w:sz w:val="28"/>
-                <w:szCs w:val="28"/>
                 <w:rtl/>
                 <w:lang w:bidi="fa-IR"/>
               </w:rPr>
@@ -5155,8 +4464,6 @@
             <w:r>
               <w:rPr>
                 <w:rFonts w:ascii="Vazirmatn" w:hAnsi="Vazirmatn" w:hint="cs"/>
-                <w:sz w:val="28"/>
-                <w:szCs w:val="28"/>
                 <w:rtl/>
                 <w:lang w:bidi="fa-IR"/>
               </w:rPr>
@@ -5165,8 +4472,6 @@
             <w:r>
               <w:rPr>
                 <w:rFonts w:ascii="Vazirmatn" w:hAnsi="Vazirmatn" w:hint="eastAsia"/>
-                <w:sz w:val="28"/>
-                <w:szCs w:val="28"/>
                 <w:rtl/>
                 <w:lang w:bidi="fa-IR"/>
               </w:rPr>
@@ -5175,8 +4480,6 @@
             <w:r>
               <w:rPr>
                 <w:rFonts w:ascii="Vazirmatn" w:hAnsi="Vazirmatn"/>
-                <w:sz w:val="28"/>
-                <w:szCs w:val="28"/>
                 <w:rtl/>
                 <w:lang w:bidi="fa-IR"/>
               </w:rPr>
@@ -5185,8 +4488,6 @@
             <w:r>
               <w:rPr>
                 <w:rFonts w:ascii="Vazirmatn" w:hAnsi="Vazirmatn" w:hint="cs"/>
-                <w:sz w:val="28"/>
-                <w:szCs w:val="28"/>
                 <w:rtl/>
                 <w:lang w:bidi="fa-IR"/>
               </w:rPr>
@@ -5195,8 +4496,6 @@
             <w:r>
               <w:rPr>
                 <w:rFonts w:ascii="Vazirmatn" w:hAnsi="Vazirmatn"/>
-                <w:sz w:val="28"/>
-                <w:szCs w:val="28"/>
                 <w:rtl/>
                 <w:lang w:bidi="fa-IR"/>
               </w:rPr>
@@ -5208,8 +4507,6 @@
               <w:spacing w:line="276" w:lineRule="auto"/>
               <w:rPr>
                 <w:rFonts w:ascii="Vazirmatn" w:hAnsi="Vazirmatn"/>
-                <w:sz w:val="28"/>
-                <w:szCs w:val="28"/>
                 <w:rtl/>
                 <w:lang w:bidi="fa-IR"/>
               </w:rPr>
@@ -5217,8 +4514,6 @@
             <w:r>
               <w:rPr>
                 <w:rFonts w:ascii="Vazirmatn" w:hAnsi="Vazirmatn" w:hint="cs"/>
-                <w:sz w:val="28"/>
-                <w:szCs w:val="28"/>
                 <w:rtl/>
                 <w:lang w:bidi="fa-IR"/>
               </w:rPr>
@@ -5236,8 +4531,6 @@
               <w:jc w:val="center"/>
               <w:rPr>
                 <w:rFonts w:ascii="Vazirmatn" w:hAnsi="Vazirmatn"/>
-                <w:sz w:val="28"/>
-                <w:szCs w:val="28"/>
                 <w:rtl/>
                 <w:lang w:bidi="fa-IR"/>
               </w:rPr>
@@ -5245,8 +4538,6 @@
             <w:r>
               <w:rPr>
                 <w:rFonts w:ascii="Vazirmatn" w:hAnsi="Vazirmatn" w:hint="cs"/>
-                <w:sz w:val="28"/>
-                <w:szCs w:val="28"/>
                 <w:rtl/>
                 <w:lang w:bidi="fa-IR"/>
               </w:rPr>
@@ -5273,8 +4564,6 @@
               <w:jc w:val="center"/>
               <w:rPr>
                 <w:rFonts w:ascii="Vazirmatn" w:hAnsi="Vazirmatn"/>
-                <w:sz w:val="28"/>
-                <w:szCs w:val="28"/>
                 <w:rtl/>
               </w:rPr>
             </w:pPr>
@@ -5289,8 +4578,6 @@
             <w:pPr>
               <w:rPr>
                 <w:rFonts w:ascii="Vazirmatn" w:hAnsi="Vazirmatn"/>
-                <w:sz w:val="28"/>
-                <w:szCs w:val="28"/>
                 <w:rtl/>
                 <w:lang w:bidi="fa-IR"/>
               </w:rPr>
@@ -5298,8 +4585,6 @@
             <w:r>
               <w:rPr>
                 <w:rFonts w:ascii="Vazirmatn" w:hAnsi="Vazirmatn"/>
-                <w:sz w:val="28"/>
-                <w:szCs w:val="28"/>
                 <w:rtl/>
                 <w:lang w:bidi="fa-IR"/>
               </w:rPr>
@@ -5308,8 +4593,6 @@
             <w:r>
               <w:rPr>
                 <w:rFonts w:ascii="Vazirmatn" w:hAnsi="Vazirmatn" w:hint="cs"/>
-                <w:sz w:val="28"/>
-                <w:szCs w:val="28"/>
                 <w:rtl/>
                 <w:lang w:bidi="fa-IR"/>
               </w:rPr>
@@ -5318,8 +4601,6 @@
             <w:r>
               <w:rPr>
                 <w:rFonts w:ascii="Vazirmatn" w:hAnsi="Vazirmatn" w:hint="eastAsia"/>
-                <w:sz w:val="28"/>
-                <w:szCs w:val="28"/>
                 <w:rtl/>
                 <w:lang w:bidi="fa-IR"/>
               </w:rPr>
@@ -5328,8 +4609,6 @@
             <w:r>
               <w:rPr>
                 <w:rFonts w:ascii="Vazirmatn" w:hAnsi="Vazirmatn"/>
-                <w:sz w:val="28"/>
-                <w:szCs w:val="28"/>
                 <w:rtl/>
                 <w:lang w:bidi="fa-IR"/>
               </w:rPr>
@@ -5338,8 +4617,6 @@
             <w:r>
               <w:rPr>
                 <w:rFonts w:ascii="Vazirmatn" w:hAnsi="Vazirmatn" w:hint="cs"/>
-                <w:sz w:val="28"/>
-                <w:szCs w:val="28"/>
                 <w:rtl/>
                 <w:lang w:bidi="fa-IR"/>
               </w:rPr>
@@ -5348,8 +4625,6 @@
             <w:r>
               <w:rPr>
                 <w:rFonts w:ascii="Vazirmatn" w:hAnsi="Vazirmatn"/>
-                <w:sz w:val="28"/>
-                <w:szCs w:val="28"/>
                 <w:rtl/>
                 <w:lang w:bidi="fa-IR"/>
               </w:rPr>
@@ -5358,8 +4633,6 @@
             <w:r>
               <w:rPr>
                 <w:rFonts w:ascii="Vazirmatn" w:hAnsi="Vazirmatn" w:hint="cs"/>
-                <w:sz w:val="28"/>
-                <w:szCs w:val="28"/>
                 <w:rtl/>
                 <w:lang w:bidi="fa-IR"/>
               </w:rPr>
@@ -5368,8 +4641,6 @@
             <w:r>
               <w:rPr>
                 <w:rFonts w:ascii="Vazirmatn" w:hAnsi="Vazirmatn" w:hint="eastAsia"/>
-                <w:sz w:val="28"/>
-                <w:szCs w:val="28"/>
                 <w:rtl/>
                 <w:lang w:bidi="fa-IR"/>
               </w:rPr>
@@ -5378,8 +4649,6 @@
             <w:r>
               <w:rPr>
                 <w:rFonts w:ascii="Vazirmatn" w:hAnsi="Vazirmatn"/>
-                <w:sz w:val="28"/>
-                <w:szCs w:val="28"/>
                 <w:rtl/>
                 <w:lang w:bidi="fa-IR"/>
               </w:rPr>
@@ -5388,8 +4657,6 @@
             <w:r>
               <w:rPr>
                 <w:rFonts w:ascii="Vazirmatn" w:hAnsi="Vazirmatn" w:hint="cs"/>
-                <w:sz w:val="28"/>
-                <w:szCs w:val="28"/>
                 <w:rtl/>
                 <w:lang w:bidi="fa-IR"/>
               </w:rPr>
@@ -5398,8 +4665,6 @@
             <w:r>
               <w:rPr>
                 <w:rFonts w:ascii="Vazirmatn" w:hAnsi="Vazirmatn"/>
-                <w:sz w:val="28"/>
-                <w:szCs w:val="28"/>
                 <w:rtl/>
                 <w:lang w:bidi="fa-IR"/>
               </w:rPr>
@@ -5408,8 +4673,6 @@
             <w:r>
               <w:rPr>
                 <w:rFonts w:ascii="Vazirmatn" w:hAnsi="Vazirmatn" w:hint="cs"/>
-                <w:sz w:val="28"/>
-                <w:szCs w:val="28"/>
                 <w:rtl/>
                 <w:lang w:bidi="fa-IR"/>
               </w:rPr>
@@ -5418,8 +4681,6 @@
             <w:r>
               <w:rPr>
                 <w:rFonts w:ascii="Vazirmatn" w:hAnsi="Vazirmatn"/>
-                <w:sz w:val="28"/>
-                <w:szCs w:val="28"/>
                 <w:rtl/>
                 <w:lang w:bidi="fa-IR"/>
               </w:rPr>
@@ -5428,8 +4689,6 @@
             <w:r>
               <w:rPr>
                 <w:rFonts w:ascii="Vazirmatn" w:hAnsi="Vazirmatn" w:hint="cs"/>
-                <w:sz w:val="28"/>
-                <w:szCs w:val="28"/>
                 <w:rtl/>
                 <w:lang w:bidi="fa-IR"/>
               </w:rPr>
@@ -5438,8 +4697,6 @@
             <w:r>
               <w:rPr>
                 <w:rFonts w:ascii="Vazirmatn" w:hAnsi="Vazirmatn" w:hint="eastAsia"/>
-                <w:sz w:val="28"/>
-                <w:szCs w:val="28"/>
                 <w:rtl/>
                 <w:lang w:bidi="fa-IR"/>
               </w:rPr>
@@ -5448,8 +4705,6 @@
             <w:r>
               <w:rPr>
                 <w:rFonts w:ascii="Vazirmatn" w:hAnsi="Vazirmatn"/>
-                <w:sz w:val="28"/>
-                <w:szCs w:val="28"/>
                 <w:rtl/>
                 <w:lang w:bidi="fa-IR"/>
               </w:rPr>
@@ -5458,8 +4713,6 @@
             <w:r>
               <w:rPr>
                 <w:rFonts w:ascii="Vazirmatn" w:hAnsi="Vazirmatn" w:hint="cs"/>
-                <w:sz w:val="28"/>
-                <w:szCs w:val="28"/>
                 <w:rtl/>
                 <w:lang w:bidi="fa-IR"/>
               </w:rPr>
@@ -5471,8 +4724,6 @@
               <w:jc w:val="right"/>
               <w:rPr>
                 <w:rFonts w:ascii="Vazirmatn" w:hAnsi="Vazirmatn"/>
-                <w:sz w:val="28"/>
-                <w:szCs w:val="28"/>
                 <w:rtl/>
                 <w:lang w:bidi="fa-IR"/>
               </w:rPr>
@@ -5481,8 +4732,6 @@
               <w:rPr>
                 <w:rFonts w:ascii="Vazirmatn" w:hAnsi="Vazirmatn"/>
                 <w:noProof/>
-                <w:sz w:val="28"/>
-                <w:szCs w:val="28"/>
                 <w:rtl/>
                 <w:lang w:val="fa-IR" w:bidi="fa-IR"/>
               </w:rPr>
@@ -5544,8 +4793,6 @@
               <w:jc w:val="center"/>
               <w:rPr>
                 <w:rFonts w:ascii="Vazirmatn" w:hAnsi="Vazirmatn"/>
-                <w:sz w:val="28"/>
-                <w:szCs w:val="28"/>
                 <w:rtl/>
                 <w:lang w:bidi="fa-IR"/>
               </w:rPr>
@@ -5553,8 +4800,6 @@
             <w:r>
               <w:rPr>
                 <w:rFonts w:ascii="Vazirmatn" w:hAnsi="Vazirmatn" w:hint="cs"/>
-                <w:sz w:val="28"/>
-                <w:szCs w:val="28"/>
                 <w:rtl/>
                 <w:lang w:bidi="fa-IR"/>
               </w:rPr>
@@ -5581,8 +4826,6 @@
               <w:jc w:val="center"/>
               <w:rPr>
                 <w:rFonts w:ascii="Vazirmatn" w:hAnsi="Vazirmatn"/>
-                <w:sz w:val="28"/>
-                <w:szCs w:val="28"/>
                 <w:rtl/>
               </w:rPr>
             </w:pPr>
@@ -5596,16 +4839,12 @@
           <w:p>
             <w:pPr>
               <w:rPr>
-                <w:sz w:val="28"/>
-                <w:szCs w:val="28"/>
                 <w:rtl/>
               </w:rPr>
             </w:pPr>
             <w:r>
               <w:rPr>
                 <w:noProof/>
-                <w:sz w:val="28"/>
-                <w:szCs w:val="28"/>
                 <w:lang w:bidi="fa-IR"/>
               </w:rPr>
               <w:drawing>
@@ -5673,8 +4912,6 @@
             <w:r>
               <w:rPr>
                 <w:noProof/>
-                <w:sz w:val="28"/>
-                <w:szCs w:val="28"/>
                 <w:lang w:bidi="fa-IR"/>
               </w:rPr>
               <w:drawing>
@@ -5742,8 +4979,6 @@
             <w:r>
               <w:rPr>
                 <w:rFonts w:ascii="Vazirmatn" w:hAnsi="Vazirmatn" w:hint="cs"/>
-                <w:sz w:val="28"/>
-                <w:szCs w:val="28"/>
                 <w:rtl/>
                 <w:lang w:bidi="fa-IR"/>
               </w:rPr>
@@ -5754,8 +4989,6 @@
             <w:pPr>
               <w:rPr>
                 <w:rFonts w:ascii="Vazirmatn" w:hAnsi="Vazirmatn"/>
-                <w:sz w:val="28"/>
-                <w:szCs w:val="28"/>
                 <w:rtl/>
                 <w:lang w:bidi="fa-IR"/>
               </w:rPr>
@@ -5765,8 +4998,6 @@
             <w:pPr>
               <w:rPr>
                 <w:rFonts w:ascii="Vazirmatn" w:hAnsi="Vazirmatn"/>
-                <w:sz w:val="28"/>
-                <w:szCs w:val="28"/>
                 <w:rtl/>
                 <w:lang w:bidi="fa-IR"/>
               </w:rPr>
@@ -5783,8 +5014,6 @@
               <w:jc w:val="center"/>
               <w:rPr>
                 <w:rFonts w:ascii="Vazirmatn" w:hAnsi="Vazirmatn"/>
-                <w:sz w:val="28"/>
-                <w:szCs w:val="28"/>
                 <w:rtl/>
                 <w:lang w:bidi="fa-IR"/>
               </w:rPr>
@@ -5792,8 +5021,6 @@
             <w:r>
               <w:rPr>
                 <w:rFonts w:ascii="Vazirmatn" w:hAnsi="Vazirmatn" w:hint="cs"/>
-                <w:sz w:val="28"/>
-                <w:szCs w:val="28"/>
                 <w:rtl/>
                 <w:lang w:bidi="fa-IR"/>
               </w:rPr>
@@ -5820,8 +5047,6 @@
               <w:jc w:val="center"/>
               <w:rPr>
                 <w:rFonts w:ascii="Vazirmatn" w:hAnsi="Vazirmatn"/>
-                <w:sz w:val="28"/>
-                <w:szCs w:val="28"/>
                 <w:rtl/>
               </w:rPr>
             </w:pPr>
@@ -5836,8 +5061,6 @@
             <w:pPr>
               <w:rPr>
                 <w:rFonts w:ascii="Vazirmatn" w:hAnsi="Vazirmatn" w:cs="0 Nazanin Bold"/>
-                <w:sz w:val="28"/>
-                <w:szCs w:val="28"/>
                 <w:rtl/>
                 <w:lang w:bidi="fa-IR"/>
               </w:rPr>
@@ -5925,8 +5148,6 @@
                 <w:rFonts w:ascii="Vazirmatn" w:hAnsi="Vazirmatn" w:cs="0 Nazanin Bold" w:hint="cs"/>
                 <w:b w:val="0"/>
                 <w:bCs w:val="0"/>
-                <w:sz w:val="28"/>
-                <w:szCs w:val="28"/>
                 <w:rtl/>
                 <w:lang w:bidi="fa-IR"/>
               </w:rPr>
@@ -5935,8 +5156,6 @@
             <w:r>
               <w:rPr>
                 <w:rFonts w:ascii="Vazirmatn" w:hAnsi="Vazirmatn" w:cs="0 Nazanin Bold" w:hint="cs"/>
-                <w:sz w:val="28"/>
-                <w:szCs w:val="28"/>
                 <w:rtl/>
                 <w:lang w:bidi="fa-IR"/>
               </w:rPr>
@@ -5946,44 +5165,28 @@
               <w:rPr>
                 <w:rFonts w:ascii="Vazirmatn" w:hAnsi="Vazirmatn" w:cs="0 Nazanin Bold"/>
                 <w:position w:val="-4"/>
-                <w:sz w:val="32"/>
-                <w:szCs w:val="32"/>
                 <w:lang w:bidi="fa-IR"/>
               </w:rPr>
               <w:object w:dxaOrig="200" w:dyaOrig="220" w14:anchorId="3FADEACA">
-                <v:shape id="_x0000_i1026" type="#_x0000_t75" style="width:13.5pt;height:14.25pt" o:ole="">
+                <v:shape id="_x0000_i1026" type="#_x0000_t75" style="width:13.3pt;height:14.1pt" o:ole="">
                   <v:imagedata r:id="rId32" o:title=""/>
                 </v:shape>
-                <o:OLEObject Type="Embed" ProgID="Equation.DSMT4" ShapeID="_x0000_i1026" DrawAspect="Content" ObjectID="_1793073853" r:id="rId33"/>
+                <o:OLEObject Type="Embed" ProgID="Equation.DSMT4" ShapeID="_x0000_i1026" DrawAspect="Content" ObjectID="_1824234668" r:id="rId33"/>
               </w:object>
             </w:r>
             <w:r>
               <w:rPr>
                 <w:rFonts w:ascii="Vazirmatn" w:hAnsi="Vazirmatn" w:cs="0 Nazanin Bold" w:hint="cs"/>
-                <w:sz w:val="32"/>
-                <w:szCs w:val="32"/>
-                <w:rtl/>
-                <w:lang w:bidi="fa-IR"/>
-              </w:rPr>
-              <w:t xml:space="preserve"> یا </w:t>
-            </w:r>
-            <w:r>
-              <w:rPr>
-                <w:rFonts w:ascii="Vazirmatn" w:hAnsi="Vazirmatn" w:cs="0 Nazanin Bold" w:hint="cs"/>
-                <w:sz w:val="28"/>
-                <w:szCs w:val="28"/>
-                <w:rtl/>
-                <w:lang w:bidi="fa-IR"/>
-              </w:rPr>
-              <w:t xml:space="preserve">      کامل کنید.</w:t>
+                <w:rtl/>
+                <w:lang w:bidi="fa-IR"/>
+              </w:rPr>
+              <w:t xml:space="preserve"> یا       کامل کنید.</w:t>
             </w:r>
             <w:r>
               <w:rPr>
                 <w:rFonts w:ascii="Vazirmatn" w:hAnsi="Vazirmatn" w:cs="0 Nazanin Bold"/>
                 <w:b w:val="0"/>
                 <w:bCs w:val="0"/>
-                <w:sz w:val="32"/>
-                <w:szCs w:val="32"/>
                 <w:lang w:bidi="fa-IR"/>
               </w:rPr>
               <w:t xml:space="preserve"> </w:t>
@@ -6019,8 +5222,6 @@
                       <w:rFonts w:ascii="Vazirmatn" w:hAnsi="Vazirmatn" w:cs="0 Nazanin Bold"/>
                       <w:b w:val="0"/>
                       <w:bCs w:val="0"/>
-                      <w:sz w:val="28"/>
-                      <w:szCs w:val="28"/>
                       <w:lang w:bidi="fa-IR"/>
                     </w:rPr>
                   </w:pPr>
@@ -6029,8 +5230,6 @@
                       <w:rFonts w:ascii="Vazirmatn" w:hAnsi="Vazirmatn" w:cs="0 Nazanin Bold"/>
                       <w:b w:val="0"/>
                       <w:bCs w:val="0"/>
-                      <w:sz w:val="28"/>
-                      <w:szCs w:val="28"/>
                       <w:lang w:bidi="fa-IR"/>
                     </w:rPr>
                     <w:t>////////</w:t>
@@ -6050,8 +5249,6 @@
                       <w:rFonts w:ascii="Vazirmatn" w:hAnsi="Vazirmatn" w:cs="0 Nazanin Bold"/>
                       <w:b w:val="0"/>
                       <w:bCs w:val="0"/>
-                      <w:sz w:val="28"/>
-                      <w:szCs w:val="28"/>
                       <w:rtl/>
                       <w:lang w:bidi="fa-IR"/>
                     </w:rPr>
@@ -6061,8 +5258,6 @@
                       <w:rFonts w:ascii="Vazirmatn" w:hAnsi="Vazirmatn" w:cs="0 Nazanin Bold" w:hint="cs"/>
                       <w:b w:val="0"/>
                       <w:bCs w:val="0"/>
-                      <w:sz w:val="28"/>
-                      <w:szCs w:val="28"/>
                       <w:rtl/>
                       <w:lang w:bidi="fa-IR"/>
                     </w:rPr>
@@ -6083,8 +5278,6 @@
                       <w:rFonts w:ascii="Vazirmatn" w:hAnsi="Vazirmatn" w:cs="0 Nazanin Bold"/>
                       <w:b w:val="0"/>
                       <w:bCs w:val="0"/>
-                      <w:sz w:val="28"/>
-                      <w:szCs w:val="28"/>
                       <w:rtl/>
                       <w:lang w:bidi="fa-IR"/>
                     </w:rPr>
@@ -6094,8 +5287,6 @@
                       <w:rFonts w:ascii="Vazirmatn" w:hAnsi="Vazirmatn" w:cs="0 Nazanin Bold" w:hint="cs"/>
                       <w:b w:val="0"/>
                       <w:bCs w:val="0"/>
-                      <w:sz w:val="28"/>
-                      <w:szCs w:val="28"/>
                       <w:rtl/>
                       <w:lang w:bidi="fa-IR"/>
                     </w:rPr>
@@ -6116,8 +5307,6 @@
                       <w:rFonts w:ascii="Vazirmatn" w:hAnsi="Vazirmatn" w:cs="0 Nazanin Bold"/>
                       <w:b w:val="0"/>
                       <w:bCs w:val="0"/>
-                      <w:sz w:val="28"/>
-                      <w:szCs w:val="28"/>
                       <w:rtl/>
                       <w:lang w:bidi="fa-IR"/>
                     </w:rPr>
@@ -6127,8 +5316,6 @@
                       <w:rFonts w:ascii="Vazirmatn" w:hAnsi="Vazirmatn" w:cs="0 Nazanin Bold" w:hint="cs"/>
                       <w:b w:val="0"/>
                       <w:bCs w:val="0"/>
-                      <w:sz w:val="28"/>
-                      <w:szCs w:val="28"/>
                       <w:rtl/>
                       <w:lang w:bidi="fa-IR"/>
                     </w:rPr>
@@ -6149,8 +5336,6 @@
                       <w:rFonts w:ascii="Vazirmatn" w:hAnsi="Vazirmatn" w:cs="0 Nazanin Bold"/>
                       <w:b w:val="0"/>
                       <w:bCs w:val="0"/>
-                      <w:sz w:val="28"/>
-                      <w:szCs w:val="28"/>
                       <w:rtl/>
                       <w:lang w:bidi="fa-IR"/>
                     </w:rPr>
@@ -6160,8 +5345,6 @@
                       <w:rFonts w:ascii="Vazirmatn" w:hAnsi="Vazirmatn" w:cs="0 Nazanin Bold" w:hint="cs"/>
                       <w:b w:val="0"/>
                       <w:bCs w:val="0"/>
-                      <w:sz w:val="28"/>
-                      <w:szCs w:val="28"/>
                       <w:rtl/>
                       <w:lang w:bidi="fa-IR"/>
                     </w:rPr>
@@ -6185,8 +5368,6 @@
                       <w:rFonts w:ascii="Vazirmatn" w:hAnsi="Vazirmatn" w:cs="0 Nazanin Bold"/>
                       <w:b w:val="0"/>
                       <w:bCs w:val="0"/>
-                      <w:sz w:val="22"/>
-                      <w:szCs w:val="22"/>
                       <w:rtl/>
                       <w:lang w:bidi="fa-IR"/>
                     </w:rPr>
@@ -6275,8 +5456,6 @@
                       <w:rFonts w:ascii="Vazirmatn" w:hAnsi="Vazirmatn" w:cs="0 Nazanin Bold"/>
                       <w:b w:val="0"/>
                       <w:bCs w:val="0"/>
-                      <w:sz w:val="28"/>
-                      <w:szCs w:val="28"/>
                       <w:rtl/>
                       <w:lang w:bidi="fa-IR"/>
                     </w:rPr>
@@ -6287,8 +5466,6 @@
                       <w:b w:val="0"/>
                       <w:bCs w:val="0"/>
                       <w:noProof/>
-                      <w:sz w:val="28"/>
-                      <w:szCs w:val="28"/>
                       <w:rtl/>
                       <w:lang w:bidi="fa-IR"/>
                     </w:rPr>
@@ -6373,8 +5550,6 @@
                       <w:rFonts w:ascii="Vazirmatn" w:hAnsi="Vazirmatn" w:cs="0 Nazanin Bold"/>
                       <w:b w:val="0"/>
                       <w:bCs w:val="0"/>
-                      <w:sz w:val="28"/>
-                      <w:szCs w:val="28"/>
                       <w:rtl/>
                       <w:lang w:bidi="fa-IR"/>
                     </w:rPr>
@@ -6394,8 +5569,6 @@
                       <w:rFonts w:ascii="Vazirmatn" w:hAnsi="Vazirmatn" w:cs="0 Nazanin Bold"/>
                       <w:b w:val="0"/>
                       <w:bCs w:val="0"/>
-                      <w:sz w:val="28"/>
-                      <w:szCs w:val="28"/>
                       <w:rtl/>
                       <w:lang w:bidi="fa-IR"/>
                     </w:rPr>
@@ -6415,8 +5588,6 @@
                       <w:rFonts w:ascii="Vazirmatn" w:hAnsi="Vazirmatn" w:cs="0 Nazanin Bold"/>
                       <w:b w:val="0"/>
                       <w:bCs w:val="0"/>
-                      <w:sz w:val="28"/>
-                      <w:szCs w:val="28"/>
                       <w:rtl/>
                       <w:lang w:bidi="fa-IR"/>
                     </w:rPr>
@@ -6427,8 +5598,6 @@
                       <w:b w:val="0"/>
                       <w:bCs w:val="0"/>
                       <w:noProof/>
-                      <w:sz w:val="28"/>
-                      <w:szCs w:val="28"/>
                       <w:rtl/>
                       <w:lang w:bidi="fa-IR"/>
                     </w:rPr>
@@ -6516,8 +5685,6 @@
                       <w:rFonts w:ascii="Vazirmatn" w:hAnsi="Vazirmatn" w:cs="0 Nazanin Bold"/>
                       <w:b w:val="0"/>
                       <w:bCs w:val="0"/>
-                      <w:sz w:val="20"/>
-                      <w:szCs w:val="20"/>
                       <w:rtl/>
                       <w:lang w:bidi="fa-IR"/>
                     </w:rPr>
@@ -6610,11 +5777,9 @@
                     <w:spacing w:line="276" w:lineRule="auto"/>
                     <w:jc w:val="center"/>
                     <w:rPr>
-                      <w:rFonts w:ascii="Vazirmatn" w:hAnsi="Vazirmatn" w:cs="0 Nazanin Bold" w:hint="cs"/>
+                      <w:rFonts w:ascii="Vazirmatn" w:hAnsi="Vazirmatn" w:cs="0 Nazanin Bold"/>
                       <w:b w:val="0"/>
                       <w:bCs w:val="0"/>
-                      <w:sz w:val="28"/>
-                      <w:szCs w:val="28"/>
                       <w:rtl/>
                       <w:lang w:bidi="fa-IR"/>
                     </w:rPr>
@@ -6646,15 +5811,13 @@
                       <w:b w:val="0"/>
                       <w:bCs w:val="0"/>
                       <w:position w:val="-4"/>
-                      <w:sz w:val="32"/>
-                      <w:szCs w:val="32"/>
                       <w:lang w:bidi="fa-IR"/>
                     </w:rPr>
                     <w:object w:dxaOrig="200" w:dyaOrig="220" w14:anchorId="09684082">
-                      <v:shape id="_x0000_i1029" type="#_x0000_t75" style="width:21pt;height:22.5pt" o:ole="">
+                      <v:shape id="_x0000_i1027" type="#_x0000_t75" style="width:21.15pt;height:22.7pt" o:ole="">
                         <v:imagedata r:id="rId32" o:title=""/>
                       </v:shape>
-                      <o:OLEObject Type="Embed" ProgID="Equation.DSMT4" ShapeID="_x0000_i1029" DrawAspect="Content" ObjectID="_1793073854" r:id="rId37"/>
+                      <o:OLEObject Type="Embed" ProgID="Equation.DSMT4" ShapeID="_x0000_i1027" DrawAspect="Content" ObjectID="_1824234669" r:id="rId37"/>
                     </w:object>
                   </w:r>
                 </w:p>
@@ -6672,8 +5835,6 @@
                       <w:rFonts w:ascii="Vazirmatn" w:hAnsi="Vazirmatn" w:cs="0 Nazanin Bold"/>
                       <w:b w:val="0"/>
                       <w:bCs w:val="0"/>
-                      <w:sz w:val="32"/>
-                      <w:szCs w:val="32"/>
                       <w:rtl/>
                       <w:lang w:bidi="fa-IR"/>
                     </w:rPr>
@@ -6764,8 +5925,6 @@
                       <w:rFonts w:ascii="Vazirmatn" w:hAnsi="Vazirmatn" w:cs="0 Nazanin Bold"/>
                       <w:b w:val="0"/>
                       <w:bCs w:val="0"/>
-                      <w:sz w:val="28"/>
-                      <w:szCs w:val="28"/>
                       <w:rtl/>
                       <w:lang w:bidi="fa-IR"/>
                     </w:rPr>
@@ -6778,8 +5937,6 @@
             <w:pPr>
               <w:rPr>
                 <w:noProof/>
-                <w:sz w:val="28"/>
-                <w:szCs w:val="28"/>
                 <w:lang w:bidi="fa-IR"/>
               </w:rPr>
             </w:pPr>
@@ -6795,8 +5952,6 @@
               <w:jc w:val="center"/>
               <w:rPr>
                 <w:rFonts w:ascii="Vazirmatn" w:hAnsi="Vazirmatn"/>
-                <w:sz w:val="28"/>
-                <w:szCs w:val="28"/>
                 <w:rtl/>
                 <w:lang w:bidi="fa-IR"/>
               </w:rPr>
@@ -6804,8 +5959,6 @@
             <w:r>
               <w:rPr>
                 <w:rFonts w:ascii="Vazirmatn" w:hAnsi="Vazirmatn" w:hint="cs"/>
-                <w:sz w:val="28"/>
-                <w:szCs w:val="28"/>
                 <w:rtl/>
                 <w:lang w:bidi="fa-IR"/>
               </w:rPr>
@@ -6832,8 +5985,6 @@
               <w:jc w:val="center"/>
               <w:rPr>
                 <w:rFonts w:ascii="Vazirmatn" w:hAnsi="Vazirmatn"/>
-                <w:sz w:val="28"/>
-                <w:szCs w:val="28"/>
                 <w:rtl/>
               </w:rPr>
             </w:pPr>
@@ -6847,8 +5998,6 @@
           <w:p>
             <w:pPr>
               <w:rPr>
-                <w:sz w:val="28"/>
-                <w:szCs w:val="28"/>
                 <w:rtl/>
               </w:rPr>
             </w:pPr>
@@ -6856,8 +6005,6 @@
               <w:rPr>
                 <w:rFonts w:ascii="Vazirmatn" w:hAnsi="Vazirmatn" w:hint="cs"/>
                 <w:noProof/>
-                <w:sz w:val="28"/>
-                <w:szCs w:val="28"/>
                 <w:rtl/>
                 <w:lang w:bidi="fa-IR"/>
               </w:rPr>
@@ -7027,10 +6174,6 @@
                         <v:imagedata r:id="rId39" o:title="" cropleft="13263f" cropright="506f" grayscale="t" bilevel="t"/>
                       </v:shape>
                       <v:rect id="Rectangle 39" o:spid="_x0000_s1032" style="position:absolute;left:8334;top:2127;width:1233;height:1308;visibility:visible;mso-wrap-style:square;v-text-anchor:middle" o:gfxdata="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" fillcolor="white [3212]" strokecolor="white [3212]" strokeweight="2.25pt"/>
-                      <v:shapetype id="_x0000_t202" coordsize="21600,21600" o:spt="202" path="m,l,21600r21600,l21600,xe">
-                        <v:stroke joinstyle="miter"/>
-                        <v:path gradientshapeok="t" o:connecttype="rect"/>
-                      </v:shapetype>
                       <v:shape id="Text Box 41" o:spid="_x0000_s1033" type="#_x0000_t202" style="position:absolute;left:5751;top:1451;width:2745;height:2745;visibility:visible;mso-wrap-style:none;v-text-anchor:top" o:gfxdata="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" filled="f" stroked="f" strokeweight=".5pt">
                         <v:textbox>
                           <w:txbxContent>
@@ -7063,8 +6206,6 @@
             <w:r>
               <w:rPr>
                 <w:rFonts w:ascii="Vazirmatn" w:hAnsi="Vazirmatn" w:hint="cs"/>
-                <w:sz w:val="28"/>
-                <w:szCs w:val="28"/>
                 <w:rtl/>
               </w:rPr>
               <w:t>شکل مقابل را طوری کامل کنید که</w:t>
@@ -7072,8 +6213,6 @@
             <w:r>
               <w:rPr>
                 <w:rFonts w:ascii="Vazirmatn" w:hAnsi="Vazirmatn" w:hint="cs"/>
-                <w:sz w:val="28"/>
-                <w:szCs w:val="28"/>
                 <w:rtl/>
                 <w:lang w:bidi="fa-IR"/>
               </w:rPr>
@@ -7082,8 +6221,6 @@
             <w:r>
               <w:rPr>
                 <w:rFonts w:ascii="Vazirmatn" w:hAnsi="Vazirmatn" w:hint="cs"/>
-                <w:sz w:val="28"/>
-                <w:szCs w:val="28"/>
                 <w:rtl/>
               </w:rPr>
               <w:t xml:space="preserve"> </w:t>
@@ -7091,16 +6228,12 @@
             <w:r>
               <w:rPr>
                 <w:rFonts w:asciiTheme="majorBidi" w:hAnsiTheme="majorBidi"/>
-                <w:sz w:val="28"/>
-                <w:szCs w:val="28"/>
               </w:rPr>
               <w:t>O</w:t>
             </w:r>
             <w:r>
               <w:rPr>
                 <w:rFonts w:ascii="Vazirmatn" w:hAnsi="Vazirmatn" w:hint="cs"/>
-                <w:sz w:val="28"/>
-                <w:szCs w:val="28"/>
                 <w:rtl/>
                 <w:lang w:bidi="fa-IR"/>
               </w:rPr>
@@ -7112,8 +6245,6 @@
               <w:spacing w:line="276" w:lineRule="auto"/>
               <w:rPr>
                 <w:rFonts w:ascii="Vazirmatn" w:hAnsi="Vazirmatn"/>
-                <w:sz w:val="28"/>
-                <w:szCs w:val="28"/>
                 <w:rtl/>
                 <w:lang w:bidi="fa-IR"/>
               </w:rPr>
@@ -7122,8 +6253,6 @@
               <w:rPr>
                 <w:rFonts w:ascii="Vazirmatn" w:hAnsi="Vazirmatn"/>
                 <w:noProof/>
-                <w:sz w:val="28"/>
-                <w:szCs w:val="28"/>
                 <w:rtl/>
                 <w:lang w:bidi="fa-IR"/>
               </w:rPr>
@@ -7198,8 +6327,6 @@
             <w:pPr>
               <w:rPr>
                 <w:noProof/>
-                <w:sz w:val="22"/>
-                <w:szCs w:val="22"/>
                 <w:lang w:bidi="fa-IR"/>
               </w:rPr>
             </w:pPr>
@@ -7215,8 +6342,6 @@
               <w:jc w:val="center"/>
               <w:rPr>
                 <w:rFonts w:ascii="Vazirmatn" w:hAnsi="Vazirmatn"/>
-                <w:sz w:val="28"/>
-                <w:szCs w:val="28"/>
                 <w:rtl/>
                 <w:lang w:bidi="fa-IR"/>
               </w:rPr>
@@ -7224,8 +6349,6 @@
             <w:r>
               <w:rPr>
                 <w:rFonts w:ascii="Vazirmatn" w:hAnsi="Vazirmatn" w:hint="cs"/>
-                <w:sz w:val="28"/>
-                <w:szCs w:val="28"/>
                 <w:rtl/>
                 <w:lang w:bidi="fa-IR"/>
               </w:rPr>
@@ -7252,8 +6375,6 @@
               <w:jc w:val="center"/>
               <w:rPr>
                 <w:rFonts w:ascii="Vazirmatn" w:hAnsi="Vazirmatn"/>
-                <w:sz w:val="28"/>
-                <w:szCs w:val="28"/>
                 <w:rtl/>
               </w:rPr>
             </w:pPr>
@@ -7269,8 +6390,6 @@
               <w:rPr>
                 <w:rFonts w:ascii="Vazirmatn" w:hAnsi="Vazirmatn"/>
                 <w:noProof/>
-                <w:sz w:val="28"/>
-                <w:szCs w:val="28"/>
                 <w:rtl/>
                 <w:lang w:bidi="fa-IR"/>
               </w:rPr>
@@ -7279,8 +6398,6 @@
               <w:rPr>
                 <w:rFonts w:ascii="Vazirmatn" w:hAnsi="Vazirmatn"/>
                 <w:noProof/>
-                <w:sz w:val="28"/>
-                <w:szCs w:val="28"/>
                 <w:rtl/>
                 <w:lang w:bidi="fa-IR"/>
               </w:rPr>
@@ -7290,8 +6407,6 @@
               <w:rPr>
                 <w:rFonts w:ascii="Vazirmatn" w:hAnsi="Vazirmatn" w:hint="cs"/>
                 <w:noProof/>
-                <w:sz w:val="28"/>
-                <w:szCs w:val="28"/>
                 <w:rtl/>
                 <w:lang w:bidi="fa-IR"/>
               </w:rPr>
@@ -7301,8 +6416,6 @@
               <w:rPr>
                 <w:rFonts w:ascii="Vazirmatn" w:hAnsi="Vazirmatn"/>
                 <w:noProof/>
-                <w:sz w:val="28"/>
-                <w:szCs w:val="28"/>
                 <w:rtl/>
                 <w:lang w:bidi="fa-IR"/>
               </w:rPr>
@@ -7312,8 +6425,6 @@
               <w:rPr>
                 <w:rFonts w:ascii="Vazirmatn" w:hAnsi="Vazirmatn" w:hint="cs"/>
                 <w:noProof/>
-                <w:sz w:val="28"/>
-                <w:szCs w:val="28"/>
                 <w:rtl/>
                 <w:lang w:bidi="fa-IR"/>
               </w:rPr>
@@ -7323,8 +6434,6 @@
               <w:rPr>
                 <w:rFonts w:ascii="Vazirmatn" w:hAnsi="Vazirmatn" w:hint="eastAsia"/>
                 <w:noProof/>
-                <w:sz w:val="28"/>
-                <w:szCs w:val="28"/>
                 <w:rtl/>
                 <w:lang w:bidi="fa-IR"/>
               </w:rPr>
@@ -7334,8 +6443,6 @@
               <w:rPr>
                 <w:rFonts w:ascii="Vazirmatn" w:hAnsi="Vazirmatn" w:hint="cs"/>
                 <w:noProof/>
-                <w:sz w:val="28"/>
-                <w:szCs w:val="28"/>
                 <w:rtl/>
                 <w:lang w:bidi="fa-IR"/>
               </w:rPr>
@@ -7345,8 +6452,6 @@
               <w:rPr>
                 <w:rFonts w:ascii="Vazirmatn" w:hAnsi="Vazirmatn" w:hint="eastAsia"/>
                 <w:noProof/>
-                <w:sz w:val="28"/>
-                <w:szCs w:val="28"/>
                 <w:rtl/>
                 <w:lang w:bidi="fa-IR"/>
               </w:rPr>
@@ -7356,8 +6461,6 @@
               <w:rPr>
                 <w:rFonts w:ascii="Vazirmatn" w:hAnsi="Vazirmatn"/>
                 <w:noProof/>
-                <w:sz w:val="28"/>
-                <w:szCs w:val="28"/>
                 <w:rtl/>
                 <w:lang w:bidi="fa-IR"/>
               </w:rPr>
@@ -7367,8 +6470,6 @@
               <w:rPr>
                 <w:rFonts w:ascii="Vazirmatn" w:hAnsi="Vazirmatn" w:hint="cs"/>
                 <w:noProof/>
-                <w:sz w:val="28"/>
-                <w:szCs w:val="28"/>
                 <w:rtl/>
                 <w:lang w:bidi="fa-IR"/>
               </w:rPr>
@@ -7378,8 +6479,6 @@
               <w:rPr>
                 <w:rFonts w:ascii="Vazirmatn" w:hAnsi="Vazirmatn" w:hint="eastAsia"/>
                 <w:noProof/>
-                <w:sz w:val="28"/>
-                <w:szCs w:val="28"/>
                 <w:rtl/>
                 <w:lang w:bidi="fa-IR"/>
               </w:rPr>
@@ -7389,8 +6488,6 @@
               <w:rPr>
                 <w:rFonts w:ascii="Vazirmatn" w:hAnsi="Vazirmatn"/>
                 <w:noProof/>
-                <w:sz w:val="28"/>
-                <w:szCs w:val="28"/>
                 <w:rtl/>
                 <w:lang w:bidi="fa-IR"/>
               </w:rPr>
@@ -7402,8 +6499,6 @@
               <w:rPr>
                 <w:rFonts w:ascii="Vazirmatn" w:hAnsi="Vazirmatn"/>
                 <w:noProof/>
-                <w:sz w:val="28"/>
-                <w:szCs w:val="28"/>
                 <w:rtl/>
                 <w:lang w:bidi="fa-IR"/>
               </w:rPr>
@@ -7412,8 +6507,6 @@
               <w:rPr>
                 <w:rFonts w:ascii="Vazirmatn" w:hAnsi="Vazirmatn" w:hint="cs"/>
                 <w:noProof/>
-                <w:sz w:val="28"/>
-                <w:szCs w:val="28"/>
                 <w:rtl/>
                 <w:lang w:bidi="fa-IR"/>
               </w:rPr>
@@ -7423,8 +6516,6 @@
               <w:rPr>
                 <w:rFonts w:ascii="Vazirmatn" w:hAnsi="Vazirmatn"/>
                 <w:noProof/>
-                <w:sz w:val="28"/>
-                <w:szCs w:val="28"/>
                 <w:rtl/>
                 <w:lang w:bidi="fa-IR"/>
               </w:rPr>
@@ -7434,8 +6525,6 @@
               <w:rPr>
                 <w:rFonts w:ascii="Vazirmatn" w:hAnsi="Vazirmatn" w:hint="cs"/>
                 <w:noProof/>
-                <w:sz w:val="28"/>
-                <w:szCs w:val="28"/>
                 <w:rtl/>
                 <w:lang w:bidi="fa-IR"/>
               </w:rPr>
@@ -7445,8 +6534,6 @@
               <w:rPr>
                 <w:rFonts w:ascii="Vazirmatn" w:hAnsi="Vazirmatn" w:hint="eastAsia"/>
                 <w:noProof/>
-                <w:sz w:val="28"/>
-                <w:szCs w:val="28"/>
                 <w:rtl/>
                 <w:lang w:bidi="fa-IR"/>
               </w:rPr>
@@ -7456,8 +6543,6 @@
               <w:rPr>
                 <w:rFonts w:ascii="Vazirmatn" w:hAnsi="Vazirmatn"/>
                 <w:noProof/>
-                <w:sz w:val="28"/>
-                <w:szCs w:val="28"/>
                 <w:rtl/>
                 <w:lang w:bidi="fa-IR"/>
               </w:rPr>
@@ -7467,8 +6552,6 @@
               <w:rPr>
                 <w:rFonts w:ascii="Vazirmatn" w:hAnsi="Vazirmatn" w:hint="cs"/>
                 <w:noProof/>
-                <w:sz w:val="28"/>
-                <w:szCs w:val="28"/>
                 <w:rtl/>
                 <w:lang w:bidi="fa-IR"/>
               </w:rPr>
@@ -7478,8 +6561,6 @@
               <w:rPr>
                 <w:rFonts w:ascii="Vazirmatn" w:hAnsi="Vazirmatn"/>
                 <w:noProof/>
-                <w:sz w:val="28"/>
-                <w:szCs w:val="28"/>
                 <w:rtl/>
                 <w:lang w:bidi="fa-IR"/>
               </w:rPr>
@@ -7489,8 +6570,6 @@
               <w:rPr>
                 <w:rFonts w:ascii="Vazirmatn" w:hAnsi="Vazirmatn" w:hint="cs"/>
                 <w:noProof/>
-                <w:sz w:val="28"/>
-                <w:szCs w:val="28"/>
                 <w:rtl/>
                 <w:lang w:bidi="fa-IR"/>
               </w:rPr>
@@ -7500,8 +6579,6 @@
               <w:rPr>
                 <w:rFonts w:ascii="Vazirmatn" w:hAnsi="Vazirmatn" w:hint="eastAsia"/>
                 <w:noProof/>
-                <w:sz w:val="28"/>
-                <w:szCs w:val="28"/>
                 <w:rtl/>
                 <w:lang w:bidi="fa-IR"/>
               </w:rPr>
@@ -7511,8 +6588,6 @@
               <w:rPr>
                 <w:rFonts w:ascii="Vazirmatn" w:hAnsi="Vazirmatn"/>
                 <w:noProof/>
-                <w:sz w:val="28"/>
-                <w:szCs w:val="28"/>
                 <w:rtl/>
                 <w:lang w:bidi="fa-IR"/>
               </w:rPr>
@@ -7522,8 +6597,6 @@
               <w:rPr>
                 <w:rFonts w:ascii="Vazirmatn" w:hAnsi="Vazirmatn" w:hint="cs"/>
                 <w:noProof/>
-                <w:sz w:val="28"/>
-                <w:szCs w:val="28"/>
                 <w:rtl/>
                 <w:lang w:bidi="fa-IR"/>
               </w:rPr>
@@ -7533,8 +6606,6 @@
               <w:rPr>
                 <w:rFonts w:ascii="Vazirmatn" w:hAnsi="Vazirmatn" w:hint="eastAsia"/>
                 <w:noProof/>
-                <w:sz w:val="28"/>
-                <w:szCs w:val="28"/>
                 <w:rtl/>
                 <w:lang w:bidi="fa-IR"/>
               </w:rPr>
@@ -7544,8 +6615,6 @@
               <w:rPr>
                 <w:rFonts w:ascii="Vazirmatn" w:hAnsi="Vazirmatn"/>
                 <w:noProof/>
-                <w:sz w:val="28"/>
-                <w:szCs w:val="28"/>
                 <w:rtl/>
                 <w:lang w:bidi="fa-IR"/>
               </w:rPr>
@@ -7555,8 +6624,6 @@
               <w:rPr>
                 <w:rFonts w:ascii="Vazirmatn" w:hAnsi="Vazirmatn" w:hint="cs"/>
                 <w:noProof/>
-                <w:sz w:val="28"/>
-                <w:szCs w:val="28"/>
                 <w:rtl/>
                 <w:lang w:bidi="fa-IR"/>
               </w:rPr>
@@ -7566,8 +6633,6 @@
               <w:rPr>
                 <w:rFonts w:ascii="Vazirmatn" w:hAnsi="Vazirmatn" w:hint="eastAsia"/>
                 <w:noProof/>
-                <w:sz w:val="28"/>
-                <w:szCs w:val="28"/>
                 <w:rtl/>
                 <w:lang w:bidi="fa-IR"/>
               </w:rPr>
@@ -7577,8 +6642,6 @@
               <w:rPr>
                 <w:rFonts w:ascii="Vazirmatn" w:hAnsi="Vazirmatn"/>
                 <w:noProof/>
-                <w:sz w:val="28"/>
-                <w:szCs w:val="28"/>
                 <w:rtl/>
                 <w:lang w:bidi="fa-IR"/>
               </w:rPr>
@@ -7588,8 +6651,6 @@
               <w:rPr>
                 <w:rFonts w:ascii="Vazirmatn" w:hAnsi="Vazirmatn" w:hint="cs"/>
                 <w:noProof/>
-                <w:sz w:val="28"/>
-                <w:szCs w:val="28"/>
                 <w:rtl/>
                 <w:lang w:bidi="fa-IR"/>
               </w:rPr>
@@ -7599,8 +6660,6 @@
               <w:rPr>
                 <w:rFonts w:ascii="Vazirmatn" w:hAnsi="Vazirmatn"/>
                 <w:noProof/>
-                <w:sz w:val="28"/>
-                <w:szCs w:val="28"/>
                 <w:rtl/>
                 <w:lang w:bidi="fa-IR"/>
               </w:rPr>
@@ -7610,8 +6669,6 @@
               <w:rPr>
                 <w:rFonts w:ascii="Vazirmatn" w:hAnsi="Vazirmatn" w:hint="cs"/>
                 <w:noProof/>
-                <w:sz w:val="28"/>
-                <w:szCs w:val="28"/>
                 <w:rtl/>
                 <w:lang w:bidi="fa-IR"/>
               </w:rPr>
@@ -7621,8 +6678,6 @@
               <w:rPr>
                 <w:rFonts w:ascii="Vazirmatn" w:hAnsi="Vazirmatn" w:hint="eastAsia"/>
                 <w:noProof/>
-                <w:sz w:val="28"/>
-                <w:szCs w:val="28"/>
                 <w:rtl/>
                 <w:lang w:bidi="fa-IR"/>
               </w:rPr>
@@ -7632,8 +6687,6 @@
               <w:rPr>
                 <w:rFonts w:ascii="Vazirmatn" w:hAnsi="Vazirmatn"/>
                 <w:noProof/>
-                <w:sz w:val="28"/>
-                <w:szCs w:val="28"/>
                 <w:rtl/>
                 <w:lang w:bidi="fa-IR"/>
               </w:rPr>
@@ -7643,8 +6696,6 @@
               <w:rPr>
                 <w:rFonts w:ascii="Vazirmatn" w:hAnsi="Vazirmatn" w:hint="cs"/>
                 <w:noProof/>
-                <w:sz w:val="28"/>
-                <w:szCs w:val="28"/>
                 <w:rtl/>
                 <w:lang w:bidi="fa-IR"/>
               </w:rPr>
@@ -7662,8 +6713,6 @@
               <w:jc w:val="center"/>
               <w:rPr>
                 <w:rFonts w:ascii="Vazirmatn" w:hAnsi="Vazirmatn"/>
-                <w:sz w:val="28"/>
-                <w:szCs w:val="28"/>
                 <w:rtl/>
                 <w:lang w:bidi="fa-IR"/>
               </w:rPr>
@@ -7671,8 +6720,6 @@
             <w:r>
               <w:rPr>
                 <w:rFonts w:ascii="Vazirmatn" w:hAnsi="Vazirmatn" w:hint="cs"/>
-                <w:sz w:val="28"/>
-                <w:szCs w:val="28"/>
                 <w:rtl/>
                 <w:lang w:bidi="fa-IR"/>
               </w:rPr>
@@ -7689,8 +6736,6 @@
         </w:tabs>
         <w:rPr>
           <w:rFonts w:ascii="Vazirmatn" w:hAnsi="Vazirmatn"/>
-          <w:sz w:val="4"/>
-          <w:szCs w:val="4"/>
           <w:rtl/>
           <w:lang w:bidi="fa-IR"/>
         </w:rPr>
@@ -11551,7 +10596,7 @@
 </file>
 
 <file path=customXml/itemProps1.xml><?xml version="1.0" encoding="utf-8"?>
-<ds:datastoreItem xmlns:ds="http://schemas.openxmlformats.org/officeDocument/2006/customXml" ds:itemID="{DFF76BEA-C787-493C-B093-D77DEE60217E}">
+<ds:datastoreItem xmlns:ds="http://schemas.openxmlformats.org/officeDocument/2006/customXml" ds:itemID="{DBAA27FD-AA22-4D88-815D-D1B2D069E7F1}">
   <ds:schemaRefs>
     <ds:schemaRef ds:uri="http://schemas.openxmlformats.org/officeDocument/2006/bibliography"/>
   </ds:schemaRefs>

--- a/هشتم/ف 3/فصل 3- 15 نمره.docx
+++ b/هشتم/ف 3/فصل 3- 15 نمره.docx
@@ -804,60 +804,13 @@
             </w:r>
             <w:r>
               <w:rPr>
-                <w:rFonts w:ascii="Vazirmatn" w:hAnsi="Vazirmatn"/>
-                <w:rtl/>
-                <w:lang w:bidi="fa-IR"/>
-              </w:rPr>
-              <w:t>در هر متواز</w:t>
-            </w:r>
-            <w:r>
-              <w:rPr>
-                <w:rFonts w:ascii="Vazirmatn" w:hAnsi="Vazirmatn" w:hint="cs"/>
-                <w:rtl/>
-                <w:lang w:bidi="fa-IR"/>
-              </w:rPr>
-              <w:t>ی</w:t>
-            </w:r>
-            <w:r>
-              <w:rPr>
-                <w:rFonts w:ascii="Vazirmatn" w:hAnsi="Vazirmatn"/>
-                <w:rtl/>
-                <w:lang w:bidi="fa-IR"/>
-              </w:rPr>
-              <w:t xml:space="preserve"> الاضلاع </w:t>
-            </w:r>
-            <w:r>
-              <w:rPr>
-                <w:rFonts w:ascii="Vazirmatn" w:hAnsi="Vazirmatn" w:hint="cs"/>
-                <w:rtl/>
-                <w:lang w:bidi="fa-IR"/>
-              </w:rPr>
-              <w:t>ضلع های</w:t>
-            </w:r>
-            <w:r>
-              <w:rPr>
-                <w:rFonts w:ascii="Vazirmatn" w:hAnsi="Vazirmatn"/>
-                <w:rtl/>
-                <w:lang w:bidi="fa-IR"/>
-              </w:rPr>
-              <w:t xml:space="preserve"> روبرو ..................... </w:t>
-            </w:r>
-            <w:r>
-              <w:rPr>
-                <w:rFonts w:ascii="Vazirmatn" w:hAnsi="Vazirmatn" w:hint="cs"/>
-                <w:rtl/>
-                <w:lang w:bidi="fa-IR"/>
-              </w:rPr>
-              <w:t>هستند</w:t>
-            </w:r>
-            <w:r>
-              <w:rPr>
-                <w:rFonts w:ascii="Vazirmatn" w:hAnsi="Vazirmatn"/>
-                <w:rtl/>
-                <w:lang w:bidi="fa-IR"/>
-              </w:rPr>
-              <w:t>.</w:t>
-            </w:r>
+                <w:rFonts w:hint="cs"/>
+                <w:rtl/>
+              </w:rPr>
+              <w:t>مجموع زاویه های داخلی یک پنج ضلعی ................. درجه است.</w:t>
+            </w:r>
+            <w:bookmarkStart w:id="0" w:name="_GoBack"/>
+            <w:bookmarkEnd w:id="0"/>
           </w:p>
           <w:p>
             <w:pPr>
@@ -2413,6 +2366,16 @@
               </w:rPr>
               <w:sym w:font="Wingdings" w:char="F06D"/>
             </w:r>
+          </w:p>
+          <w:p>
+            <w:pPr>
+              <w:rPr>
+                <w:rFonts w:asciiTheme="majorBidi" w:hAnsiTheme="majorBidi"/>
+                <w:color w:val="000000" w:themeColor="text1"/>
+                <w:rtl/>
+                <w:lang w:bidi="fa-IR"/>
+              </w:rPr>
+            </w:pPr>
           </w:p>
           <w:p>
             <w:pPr>
@@ -2741,18 +2704,7 @@
                 <w:rtl/>
                 <w:lang w:bidi="fa-IR"/>
               </w:rPr>
-              <w:t xml:space="preserve">                     </w:t>
-            </w:r>
-            <w:bookmarkStart w:id="0" w:name="_GoBack"/>
-            <w:bookmarkEnd w:id="0"/>
-            <w:r>
-              <w:rPr>
-                <w:rFonts w:asciiTheme="majorBidi" w:hAnsiTheme="majorBidi" w:hint="cs"/>
-                <w:color w:val="000000" w:themeColor="text1"/>
-                <w:rtl/>
-                <w:lang w:bidi="fa-IR"/>
-              </w:rPr>
-              <w:t xml:space="preserve"> </w:t>
+              <w:t xml:space="preserve">                      </w:t>
             </w:r>
           </w:p>
           <w:p>
@@ -3461,10 +3413,10 @@
                 <w:position w:val="-30"/>
               </w:rPr>
               <w:object w:dxaOrig="999" w:dyaOrig="720" w14:anchorId="1D8DDCAB">
-                <v:shape id="_x0000_i1025" type="#_x0000_t75" style="width:67.3pt;height:49.3pt" o:ole="">
+                <v:shape id="_x0000_i1025" type="#_x0000_t75" style="width:67.5pt;height:49.5pt" o:ole="">
                   <v:imagedata r:id="rId22" o:title=""/>
                 </v:shape>
-                <o:OLEObject Type="Embed" ProgID="Equation.DSMT4" ShapeID="_x0000_i1025" DrawAspect="Content" ObjectID="_1824234667" r:id="rId23"/>
+                <o:OLEObject Type="Embed" ProgID="Equation.DSMT4" ShapeID="_x0000_i1025" DrawAspect="Content" ObjectID="_1824525882" r:id="rId23"/>
               </w:object>
             </w:r>
             <w:r>
@@ -5071,13 +5023,13 @@
                 <w:lang w:bidi="fa-IR"/>
               </w:rPr>
               <w:drawing>
-                <wp:anchor distT="0" distB="0" distL="114300" distR="114300" simplePos="0" relativeHeight="251696128" behindDoc="0" locked="0" layoutInCell="1" allowOverlap="1" wp14:anchorId="50C5CCE6" wp14:editId="2139A747">
+                <wp:anchor distT="0" distB="0" distL="114300" distR="114300" simplePos="0" relativeHeight="251696128" behindDoc="0" locked="0" layoutInCell="1" allowOverlap="1" wp14:anchorId="50C5CCE6" wp14:editId="74F0F37E">
                   <wp:simplePos x="0" y="0"/>
                   <wp:positionH relativeFrom="page">
-                    <wp:posOffset>2755265</wp:posOffset>
+                    <wp:posOffset>3164840</wp:posOffset>
                   </wp:positionH>
                   <wp:positionV relativeFrom="page">
-                    <wp:posOffset>51720</wp:posOffset>
+                    <wp:posOffset>-10160</wp:posOffset>
                   </wp:positionV>
                   <wp:extent cx="216131" cy="216131"/>
                   <wp:effectExtent l="0" t="0" r="0" b="0"/>
@@ -5168,10 +5120,10 @@
                 <w:lang w:bidi="fa-IR"/>
               </w:rPr>
               <w:object w:dxaOrig="200" w:dyaOrig="220" w14:anchorId="3FADEACA">
-                <v:shape id="_x0000_i1026" type="#_x0000_t75" style="width:13.3pt;height:14.1pt" o:ole="">
+                <v:shape id="_x0000_i1026" type="#_x0000_t75" style="width:13.5pt;height:14.25pt" o:ole="">
                   <v:imagedata r:id="rId32" o:title=""/>
                 </v:shape>
-                <o:OLEObject Type="Embed" ProgID="Equation.DSMT4" ShapeID="_x0000_i1026" DrawAspect="Content" ObjectID="_1824234668" r:id="rId33"/>
+                <o:OLEObject Type="Embed" ProgID="Equation.DSMT4" ShapeID="_x0000_i1026" DrawAspect="Content" ObjectID="_1824525883" r:id="rId33"/>
               </w:object>
             </w:r>
             <w:r>
@@ -5814,10 +5766,10 @@
                       <w:lang w:bidi="fa-IR"/>
                     </w:rPr>
                     <w:object w:dxaOrig="200" w:dyaOrig="220" w14:anchorId="09684082">
-                      <v:shape id="_x0000_i1027" type="#_x0000_t75" style="width:21.15pt;height:22.7pt" o:ole="">
+                      <v:shape id="_x0000_i1027" type="#_x0000_t75" style="width:21pt;height:22.5pt" o:ole="">
                         <v:imagedata r:id="rId32" o:title=""/>
                       </v:shape>
-                      <o:OLEObject Type="Embed" ProgID="Equation.DSMT4" ShapeID="_x0000_i1027" DrawAspect="Content" ObjectID="_1824234669" r:id="rId37"/>
+                      <o:OLEObject Type="Embed" ProgID="Equation.DSMT4" ShapeID="_x0000_i1027" DrawAspect="Content" ObjectID="_1824525884" r:id="rId37"/>
                     </w:object>
                   </w:r>
                 </w:p>
@@ -10596,7 +10548,7 @@
 </file>
 
 <file path=customXml/itemProps1.xml><?xml version="1.0" encoding="utf-8"?>
-<ds:datastoreItem xmlns:ds="http://schemas.openxmlformats.org/officeDocument/2006/customXml" ds:itemID="{DBAA27FD-AA22-4D88-815D-D1B2D069E7F1}">
+<ds:datastoreItem xmlns:ds="http://schemas.openxmlformats.org/officeDocument/2006/customXml" ds:itemID="{37EDB301-F32A-41E0-9144-62D57ADA060A}">
   <ds:schemaRefs>
     <ds:schemaRef ds:uri="http://schemas.openxmlformats.org/officeDocument/2006/bibliography"/>
   </ds:schemaRefs>
